--- a/Manual Program Lazarus.docx
+++ b/Manual Program Lazarus.docx
@@ -26,6 +26,14 @@
           <w:szCs w:val="32"/>
         </w:rPr>
         <w:t xml:space="preserve"> PROGRAM KARYAMITRA BUDISENTOSA</w:t>
+      </w:r>
+      <w:r>
+        <w:rPr>
+          <w:i w:val="0"/>
+          <w:sz w:val="32"/>
+          <w:szCs w:val="32"/>
+        </w:rPr>
+        <w:t xml:space="preserve"> 1</w:t>
       </w:r>
       <w:bookmarkStart w:id="0" w:name="_GoBack"/>
       <w:bookmarkEnd w:id="0"/>
@@ -405,15 +413,7 @@
         <w:t xml:space="preserve">halaman </w:t>
       </w:r>
       <w:r>
-        <w:t xml:space="preserve">Barang Jadi </w:t>
-      </w:r>
-      <w:proofErr w:type="gramStart"/>
-      <w:r>
-        <w:t>akan</w:t>
-      </w:r>
-      <w:proofErr w:type="gramEnd"/>
-      <w:r>
-        <w:t xml:space="preserve"> ditampilkan daftar barang yang tersimpan di database. Yang ditampilkan antara lain Kode, Nama, Satuan, Acno, dan Uraian. Pada </w:t>
+        <w:t xml:space="preserve">Barang Jadi akan ditampilkan daftar barang yang tersimpan di database. Yang ditampilkan antara lain Kode, Nama, Satuan, Acno, dan Uraian. Pada </w:t>
       </w:r>
       <w:r>
         <w:t xml:space="preserve">halaman </w:t>
@@ -459,11 +459,9 @@
       <w:r>
         <w:t xml:space="preserve">apat dilakukan dengan </w:t>
       </w:r>
-      <w:proofErr w:type="gramStart"/>
       <w:r>
         <w:t>cara</w:t>
       </w:r>
-      <w:proofErr w:type="gramEnd"/>
       <w:r>
         <w:t>:</w:t>
       </w:r>
@@ -631,15 +629,7 @@
         <w:t>Isikan</w:t>
       </w:r>
       <w:r>
-        <w:t xml:space="preserve"> data barang yang </w:t>
-      </w:r>
-      <w:proofErr w:type="gramStart"/>
-      <w:r>
-        <w:t>akan</w:t>
-      </w:r>
-      <w:proofErr w:type="gramEnd"/>
-      <w:r>
-        <w:t xml:space="preserve"> ditambahkan pada kolom yang tersedia. Berikut adalah tampilan halaman Tambah Data Barang :</w:t>
+        <w:t xml:space="preserve"> data barang yang akan ditambahkan pada kolom yang tersedia. Berikut adalah tampilan halaman Tambah Data Barang :</w:t>
       </w:r>
     </w:p>
     <w:p>
@@ -779,16 +769,11 @@
         <w:t xml:space="preserve">. </w:t>
       </w:r>
       <w:r>
-        <w:t xml:space="preserve">Dapat dilakukan dengan </w:t>
-      </w:r>
-      <w:proofErr w:type="gramStart"/>
-      <w:r>
-        <w:t xml:space="preserve">cara </w:t>
+        <w:t xml:space="preserve">Dapat dilakukan dengan cara </w:t>
       </w:r>
       <w:r>
         <w:t>:</w:t>
       </w:r>
-      <w:proofErr w:type="gramEnd"/>
     </w:p>
     <w:p>
       <w:pPr>
@@ -941,15 +926,7 @@
         <w:t>Kode Barang</w:t>
       </w:r>
       <w:r>
-        <w:t xml:space="preserve"> yang </w:t>
-      </w:r>
-      <w:proofErr w:type="gramStart"/>
-      <w:r>
-        <w:t>akan</w:t>
-      </w:r>
-      <w:proofErr w:type="gramEnd"/>
-      <w:r>
-        <w:t xml:space="preserve"> diubah. Kemudian </w:t>
+        <w:t xml:space="preserve"> yang akan diubah. Kemudian </w:t>
       </w:r>
       <w:r>
         <w:rPr>
@@ -978,15 +955,7 @@
         <w:t>Isikan</w:t>
       </w:r>
       <w:r>
-        <w:t xml:space="preserve"> data barang yang </w:t>
-      </w:r>
-      <w:proofErr w:type="gramStart"/>
-      <w:r>
-        <w:t>akan</w:t>
-      </w:r>
-      <w:proofErr w:type="gramEnd"/>
-      <w:r>
-        <w:t xml:space="preserve"> ditambahkan pada kolom yang tersedia. Berikut adalah tampilan halaman Edit Data Barang :</w:t>
+        <w:t xml:space="preserve"> data barang yang akan ditambahkan pada kolom yang tersedia. Berikut adalah tampilan halaman Edit Data Barang :</w:t>
       </w:r>
       <w:r>
         <w:rPr>
@@ -1108,16 +1077,11 @@
         <w:t xml:space="preserve">Digunakan untuk menghapus data barang yang sudah tersimpan di database. </w:t>
       </w:r>
       <w:r>
-        <w:t xml:space="preserve">Dapat dilakukan dengan </w:t>
-      </w:r>
-      <w:proofErr w:type="gramStart"/>
-      <w:r>
-        <w:t>cara</w:t>
+        <w:t>Dapat dilakukan dengan cara</w:t>
       </w:r>
       <w:r>
         <w:t xml:space="preserve"> :</w:t>
       </w:r>
-      <w:proofErr w:type="gramEnd"/>
     </w:p>
     <w:p>
       <w:pPr>
@@ -1235,19 +1199,58 @@
         <w:t xml:space="preserve"> </w:t>
       </w:r>
       <w:r>
-        <w:t xml:space="preserve">Dapat dilakukan dengan </w:t>
-      </w:r>
-      <w:proofErr w:type="gramStart"/>
-      <w:r>
-        <w:t xml:space="preserve">cara </w:t>
-      </w:r>
-      <w:r>
-        <w:t>:</w:t>
-      </w:r>
-      <w:proofErr w:type="gramEnd"/>
-      <w:r>
+        <w:t xml:space="preserve">Dapat dilakukan dengan cara </w:t>
+      </w:r>
+      <w:r>
+        <w:t xml:space="preserve">: </w:t>
+      </w:r>
+    </w:p>
+    <w:p>
+      <w:pPr>
+        <w:pStyle w:val="ListParagraph"/>
+        <w:numPr>
+          <w:ilvl w:val="0"/>
+          <w:numId w:val="20"/>
+        </w:numPr>
+        <w:spacing w:line="360" w:lineRule="auto"/>
+        <w:jc w:val="both"/>
+      </w:pPr>
+      <w:r>
+        <w:rPr>
+          <w:b/>
+        </w:rPr>
+        <w:t xml:space="preserve">Pilih </w:t>
+      </w:r>
+      <w:r>
+        <w:t xml:space="preserve">menu </w:t>
+      </w:r>
+      <w:r>
+        <w:rPr>
+          <w:b/>
+        </w:rPr>
+        <w:t xml:space="preserve">Master </w:t>
+      </w:r>
+      <w:r>
+        <w:rPr>
+          <w:b/>
+        </w:rPr>
+        <w:sym w:font="Wingdings" w:char="F0E0"/>
+      </w:r>
+      <w:r>
+        <w:rPr>
+          <w:b/>
+        </w:rPr>
         <w:t xml:space="preserve"> </w:t>
       </w:r>
+      <w:r>
+        <w:t xml:space="preserve">submenu </w:t>
+      </w:r>
+      <w:r>
+        <w:rPr>
+          <w:b/>
+        </w:rPr>
+        <w:t>Barang Jadi</w:t>
+      </w:r>
     </w:p>
     <w:p>
       <w:pPr>
@@ -1263,74 +1266,19 @@
         <w:rPr>
           <w:b/>
         </w:rPr>
-        <w:t xml:space="preserve">Pilih </w:t>
-      </w:r>
-      <w:r>
-        <w:t xml:space="preserve">menu </w:t>
-      </w:r>
-      <w:r>
-        <w:rPr>
-          <w:b/>
-        </w:rPr>
-        <w:t xml:space="preserve">Master </w:t>
-      </w:r>
-      <w:r>
-        <w:rPr>
-          <w:b/>
-        </w:rPr>
-        <w:sym w:font="Wingdings" w:char="F0E0"/>
-      </w:r>
-      <w:r>
-        <w:rPr>
-          <w:b/>
-        </w:rPr>
+        <w:t xml:space="preserve">Isikan </w:t>
+      </w:r>
+      <w:r>
+        <w:rPr>
+          <w:b/>
+        </w:rPr>
+        <w:t>Kode Barang</w:t>
+      </w:r>
+      <w:r>
         <w:t xml:space="preserve"> </w:t>
       </w:r>
       <w:r>
-        <w:t xml:space="preserve">submenu </w:t>
-      </w:r>
-      <w:r>
-        <w:rPr>
-          <w:b/>
-        </w:rPr>
-        <w:t>Barang Jadi</w:t>
-      </w:r>
-    </w:p>
-    <w:p>
-      <w:pPr>
-        <w:pStyle w:val="ListParagraph"/>
-        <w:numPr>
-          <w:ilvl w:val="0"/>
-          <w:numId w:val="20"/>
-        </w:numPr>
-        <w:spacing w:line="360" w:lineRule="auto"/>
-        <w:jc w:val="both"/>
-      </w:pPr>
-      <w:r>
-        <w:rPr>
-          <w:b/>
-        </w:rPr>
-        <w:t xml:space="preserve">Isikan </w:t>
-      </w:r>
-      <w:r>
-        <w:rPr>
-          <w:b/>
-        </w:rPr>
-        <w:t>Kode Barang</w:t>
-      </w:r>
-      <w:r>
-        <w:t xml:space="preserve"> </w:t>
-      </w:r>
-      <w:r>
-        <w:t xml:space="preserve">yang </w:t>
-      </w:r>
-      <w:proofErr w:type="gramStart"/>
-      <w:r>
-        <w:t>akan</w:t>
-      </w:r>
-      <w:proofErr w:type="gramEnd"/>
-      <w:r>
-        <w:t xml:space="preserve"> dicari pada kolom search yang tersedia.</w:t>
+        <w:t>yang akan dicari pada kolom search yang tersedia.</w:t>
       </w:r>
     </w:p>
     <w:p>
@@ -1449,15 +1397,7 @@
         <w:t xml:space="preserve">halaman </w:t>
       </w:r>
       <w:r>
-        <w:t xml:space="preserve">Bahan Baku </w:t>
-      </w:r>
-      <w:proofErr w:type="gramStart"/>
-      <w:r>
-        <w:t>akan</w:t>
-      </w:r>
-      <w:proofErr w:type="gramEnd"/>
-      <w:r>
-        <w:t xml:space="preserve"> ditampilkan daftar bahan yang tersimpan di database. Yang ditampilkan antara lain Kode, Nama, Satuan, Acno, dan Uraian. Pada halaman Bahan Baku memiliki beberapa fitur yaitu Tambah, Ubah, Hapus, dan Cari. </w:t>
+        <w:t xml:space="preserve">Bahan Baku akan ditampilkan daftar bahan yang tersimpan di database. Yang ditampilkan antara lain Kode, Nama, Satuan, Acno, dan Uraian. Pada halaman Bahan Baku memiliki beberapa fitur yaitu Tambah, Ubah, Hapus, dan Cari. </w:t>
       </w:r>
     </w:p>
     <w:p>
@@ -1494,16 +1434,11 @@
         <w:t xml:space="preserve">Digunakan untuk mencatat data bahan yang baru. </w:t>
       </w:r>
       <w:r>
-        <w:t xml:space="preserve">Dapat dilakukan dengan </w:t>
-      </w:r>
-      <w:proofErr w:type="gramStart"/>
-      <w:r>
-        <w:t xml:space="preserve">cara </w:t>
+        <w:t xml:space="preserve">Dapat dilakukan dengan cara </w:t>
       </w:r>
       <w:r>
         <w:t>:</w:t>
       </w:r>
-      <w:proofErr w:type="gramEnd"/>
     </w:p>
     <w:p>
       <w:pPr>
@@ -1658,15 +1593,7 @@
         <w:t>Isikan</w:t>
       </w:r>
       <w:r>
-        <w:t xml:space="preserve"> data barang yang </w:t>
-      </w:r>
-      <w:proofErr w:type="gramStart"/>
-      <w:r>
-        <w:t>akan</w:t>
-      </w:r>
-      <w:proofErr w:type="gramEnd"/>
-      <w:r>
-        <w:t xml:space="preserve"> ditambahkan pada kolom yang tersedia. Berikut adalah tampilan halaman Tambah Data </w:t>
+        <w:t xml:space="preserve"> data barang yang akan ditambahkan pada kolom yang tersedia. Berikut adalah tampilan halaman Tambah Data </w:t>
       </w:r>
       <w:r>
         <w:t>Bahan Baku</w:t>
@@ -1746,15 +1673,7 @@
         <w:t xml:space="preserve">Save </w:t>
       </w:r>
       <w:r>
-        <w:t xml:space="preserve">untuk menyimpan data bahan </w:t>
-      </w:r>
-      <w:proofErr w:type="gramStart"/>
-      <w:r>
-        <w:t>baku</w:t>
-      </w:r>
-      <w:proofErr w:type="gramEnd"/>
-      <w:r>
-        <w:t>.</w:t>
+        <w:t>untuk menyimpan data bahan baku.</w:t>
       </w:r>
     </w:p>
     <w:p>
@@ -1801,27 +1720,14 @@
         </w:rPr>
       </w:pPr>
       <w:r>
-        <w:t xml:space="preserve">Digunakan untuk merubah data bahan </w:t>
-      </w:r>
-      <w:proofErr w:type="gramStart"/>
-      <w:r>
-        <w:t>baku</w:t>
-      </w:r>
-      <w:proofErr w:type="gramEnd"/>
-      <w:r>
-        <w:t xml:space="preserve"> yang sudah tersimpan di database. </w:t>
-      </w:r>
-      <w:r>
-        <w:t xml:space="preserve">Dapat dilakukan dengan </w:t>
-      </w:r>
-      <w:proofErr w:type="gramStart"/>
-      <w:r>
-        <w:t xml:space="preserve">cara </w:t>
+        <w:t xml:space="preserve">Digunakan untuk merubah data bahan baku yang sudah tersimpan di database. </w:t>
+      </w:r>
+      <w:r>
+        <w:t xml:space="preserve">Dapat dilakukan dengan cara </w:t>
       </w:r>
       <w:r>
         <w:t>:</w:t>
       </w:r>
-      <w:proofErr w:type="gramEnd"/>
     </w:p>
     <w:p>
       <w:pPr>
@@ -1964,15 +1870,7 @@
         <w:t>Bahan</w:t>
       </w:r>
       <w:r>
-        <w:t xml:space="preserve"> yang </w:t>
-      </w:r>
-      <w:proofErr w:type="gramStart"/>
-      <w:r>
-        <w:t>akan</w:t>
-      </w:r>
-      <w:proofErr w:type="gramEnd"/>
-      <w:r>
-        <w:t xml:space="preserve"> diubah. Kemudian klik </w:t>
+        <w:t xml:space="preserve"> yang akan diubah. Kemudian klik </w:t>
       </w:r>
     </w:p>
     <w:p>
@@ -1996,13 +1894,8 @@
         <w:t xml:space="preserve"> data </w:t>
       </w:r>
       <w:r>
-        <w:t xml:space="preserve">bahan </w:t>
-      </w:r>
-      <w:proofErr w:type="gramStart"/>
-      <w:r>
-        <w:t>baku</w:t>
-      </w:r>
-      <w:proofErr w:type="gramEnd"/>
+        <w:t>bahan baku</w:t>
+      </w:r>
       <w:r>
         <w:t xml:space="preserve"> </w:t>
       </w:r>
@@ -2099,13 +1992,8 @@
         <w:t xml:space="preserve">untuk menyimpan perubahan data </w:t>
       </w:r>
       <w:r>
-        <w:t xml:space="preserve">bahan </w:t>
-      </w:r>
-      <w:proofErr w:type="gramStart"/>
-      <w:r>
-        <w:t>baku</w:t>
-      </w:r>
-      <w:proofErr w:type="gramEnd"/>
+        <w:t>bahan baku</w:t>
+      </w:r>
       <w:r>
         <w:t>.</w:t>
       </w:r>
@@ -2164,27 +2052,14 @@
         <w:t xml:space="preserve">Digunakan </w:t>
       </w:r>
       <w:r>
-        <w:t xml:space="preserve">untuk menghapus data bahan </w:t>
-      </w:r>
-      <w:proofErr w:type="gramStart"/>
-      <w:r>
-        <w:t>baku</w:t>
-      </w:r>
-      <w:proofErr w:type="gramEnd"/>
-      <w:r>
-        <w:t>.</w:t>
+        <w:t>untuk menghapus data bahan baku.</w:t>
       </w:r>
       <w:r>
         <w:t xml:space="preserve"> </w:t>
       </w:r>
       <w:r>
-        <w:t xml:space="preserve">Dapat dilakukan dengan </w:t>
-      </w:r>
-      <w:proofErr w:type="gramStart"/>
-      <w:r>
-        <w:t>cara :</w:t>
-      </w:r>
-      <w:proofErr w:type="gramEnd"/>
+        <w:t>Dapat dilakukan dengan cara :</w:t>
+      </w:r>
     </w:p>
     <w:p>
       <w:pPr>
@@ -2299,26 +2174,13 @@
         <w:jc w:val="both"/>
       </w:pPr>
       <w:r>
-        <w:t xml:space="preserve">Digunakan untuk mencari data bahan </w:t>
-      </w:r>
-      <w:proofErr w:type="gramStart"/>
-      <w:r>
-        <w:t>baku</w:t>
-      </w:r>
-      <w:proofErr w:type="gramEnd"/>
+        <w:t>Digunakan untuk mencari data bahan baku</w:t>
+      </w:r>
       <w:r>
         <w:t xml:space="preserve">. </w:t>
       </w:r>
       <w:r>
-        <w:t xml:space="preserve">Dapat dilakukan dengan </w:t>
-      </w:r>
-      <w:proofErr w:type="gramStart"/>
-      <w:r>
-        <w:t>cara :</w:t>
-      </w:r>
-      <w:proofErr w:type="gramEnd"/>
-      <w:r>
-        <w:t xml:space="preserve"> </w:t>
+        <w:t xml:space="preserve">Dapat dilakukan dengan cara : </w:t>
       </w:r>
     </w:p>
     <w:p>
@@ -2509,15 +2371,7 @@
         <w:t>halaman</w:t>
       </w:r>
       <w:r>
-        <w:t xml:space="preserve"> Customer </w:t>
-      </w:r>
-      <w:proofErr w:type="gramStart"/>
-      <w:r>
-        <w:t>akan</w:t>
-      </w:r>
-      <w:proofErr w:type="gramEnd"/>
-      <w:r>
-        <w:t xml:space="preserve"> ditampilkan daftar customer yang tersimpan di database. Yang ditampilkan antara lain Kode, Nama, Satuan, Acno, dan Uraian. Pada halaman Customer memiliki beberapa fitur yaitu Tambah, Ubah, Hapus, dan Cari. </w:t>
+        <w:t xml:space="preserve"> Customer akan ditampilkan daftar customer yang tersimpan di database. Yang ditampilkan antara lain Kode, Nama, Satuan, Acno, dan Uraian. Pada halaman Customer memiliki beberapa fitur yaitu Tambah, Ubah, Hapus, dan Cari. </w:t>
       </w:r>
     </w:p>
     <w:p>
@@ -2549,31 +2403,18 @@
         <w:jc w:val="both"/>
       </w:pPr>
       <w:r>
-        <w:t xml:space="preserve">Pada halaman tambah data customer terdapat 3 tab untuk memasukkan </w:t>
-      </w:r>
-      <w:proofErr w:type="gramStart"/>
-      <w:r>
-        <w:t>data  yaitu</w:t>
-      </w:r>
-      <w:proofErr w:type="gramEnd"/>
-      <w:r>
-        <w:t xml:space="preserve"> main untuk mengisi data customer secara umum, account info untuk mengisi informasi account customer dan bank info untuk mengisi informasi mengenai bank customer. </w:t>
-      </w:r>
-    </w:p>
-    <w:p>
-      <w:pPr>
-        <w:pStyle w:val="ListParagraph"/>
-        <w:spacing w:line="360" w:lineRule="auto"/>
-        <w:jc w:val="both"/>
-      </w:pPr>
-      <w:r>
-        <w:t xml:space="preserve">Penambahan data master customer dapat dilakukan dengan </w:t>
-      </w:r>
-      <w:proofErr w:type="gramStart"/>
-      <w:r>
-        <w:t>cara :</w:t>
-      </w:r>
-      <w:proofErr w:type="gramEnd"/>
+        <w:t xml:space="preserve">Pada halaman tambah data customer terdapat 3 tab untuk memasukkan data  yaitu main untuk mengisi data customer secara umum, account info untuk mengisi informasi account customer dan bank info untuk mengisi informasi mengenai bank customer. </w:t>
+      </w:r>
+    </w:p>
+    <w:p>
+      <w:pPr>
+        <w:pStyle w:val="ListParagraph"/>
+        <w:spacing w:line="360" w:lineRule="auto"/>
+        <w:jc w:val="both"/>
+      </w:pPr>
+      <w:r>
+        <w:t>Penambahan data master customer dapat dilakukan dengan cara :</w:t>
+      </w:r>
     </w:p>
     <w:p>
       <w:pPr>
@@ -2725,15 +2566,7 @@
         <w:t>Isikan</w:t>
       </w:r>
       <w:r>
-        <w:t xml:space="preserve"> data customer yang </w:t>
-      </w:r>
-      <w:proofErr w:type="gramStart"/>
-      <w:r>
-        <w:t>akan</w:t>
-      </w:r>
-      <w:proofErr w:type="gramEnd"/>
-      <w:r>
-        <w:t xml:space="preserve"> ditambahkan pada kolom yang tersedia. Berikut adalah tampilan halaman Tambah Data Customer :</w:t>
+        <w:t xml:space="preserve"> data customer yang akan ditambahkan pada kolom yang tersedia. Berikut adalah tampilan halaman Tambah Data Customer :</w:t>
       </w:r>
     </w:p>
     <w:p>
@@ -2857,16 +2690,11 @@
         </w:rPr>
       </w:pPr>
       <w:r>
-        <w:t xml:space="preserve">Digunakan untuk merubah data customer yang sudah tersimpan di database. Dapat dilakukan dengan </w:t>
-      </w:r>
-      <w:proofErr w:type="gramStart"/>
-      <w:r>
-        <w:t>cara</w:t>
+        <w:t>Digunakan untuk merubah data customer yang sudah tersimpan di database. Dapat dilakukan dengan cara</w:t>
       </w:r>
       <w:r>
         <w:t xml:space="preserve"> :</w:t>
       </w:r>
-      <w:proofErr w:type="gramEnd"/>
     </w:p>
     <w:p>
       <w:pPr>
@@ -3010,15 +2838,7 @@
         <w:t>Kode Customer</w:t>
       </w:r>
       <w:r>
-        <w:t xml:space="preserve"> yang </w:t>
-      </w:r>
-      <w:proofErr w:type="gramStart"/>
-      <w:r>
-        <w:t>akan</w:t>
-      </w:r>
-      <w:proofErr w:type="gramEnd"/>
-      <w:r>
-        <w:t xml:space="preserve"> diubah. Kemudian </w:t>
+        <w:t xml:space="preserve"> yang akan diubah. Kemudian </w:t>
       </w:r>
       <w:r>
         <w:rPr>
@@ -3122,13 +2942,8 @@
         </w:rPr>
       </w:pPr>
       <w:r>
-        <w:t xml:space="preserve">Digunakan untuk menghapus data customer. Dapat dilakukan dengan </w:t>
-      </w:r>
-      <w:proofErr w:type="gramStart"/>
-      <w:r>
-        <w:t>cara :</w:t>
-      </w:r>
-      <w:proofErr w:type="gramEnd"/>
+        <w:t>Digunakan untuk menghapus data customer. Dapat dilakukan dengan cara :</w:t>
+      </w:r>
     </w:p>
     <w:p>
       <w:pPr>
@@ -3317,15 +3132,7 @@
         <w:t xml:space="preserve">. </w:t>
       </w:r>
       <w:r>
-        <w:t xml:space="preserve">Dapat dilakukan dengan </w:t>
-      </w:r>
-      <w:proofErr w:type="gramStart"/>
-      <w:r>
-        <w:t>cara :</w:t>
-      </w:r>
-      <w:proofErr w:type="gramEnd"/>
-      <w:r>
-        <w:t xml:space="preserve"> </w:t>
+        <w:t xml:space="preserve">Dapat dilakukan dengan cara : </w:t>
       </w:r>
     </w:p>
     <w:p>
@@ -3509,15 +3316,7 @@
         <w:jc w:val="both"/>
       </w:pPr>
       <w:r>
-        <w:t xml:space="preserve">Pada halaman Supplier </w:t>
-      </w:r>
-      <w:proofErr w:type="gramStart"/>
-      <w:r>
-        <w:t>akan</w:t>
-      </w:r>
-      <w:proofErr w:type="gramEnd"/>
-      <w:r>
-        <w:t xml:space="preserve"> ditampilkan daftar supplier yang tersimpan di database. Yang ditampilkan antara lain Kode, Nama, Alamat, dan Kota. Pada halaman </w:t>
+        <w:t xml:space="preserve">Pada halaman Supplier akan ditampilkan daftar supplier yang tersimpan di database. Yang ditampilkan antara lain Kode, Nama, Alamat, dan Kota. Pada halaman </w:t>
       </w:r>
       <w:r>
         <w:t>Supplier</w:t>
@@ -3557,16 +3356,11 @@
         <w:jc w:val="both"/>
       </w:pPr>
       <w:r>
-        <w:t xml:space="preserve">Digunakan untuk mencatat data supplier baru. Dapat dilakukan dengan </w:t>
-      </w:r>
-      <w:proofErr w:type="gramStart"/>
-      <w:r>
-        <w:t>cara</w:t>
+        <w:t>Digunakan untuk mencatat data supplier baru. Dapat dilakukan dengan cara</w:t>
       </w:r>
       <w:r>
         <w:t xml:space="preserve"> :</w:t>
       </w:r>
-      <w:proofErr w:type="gramEnd"/>
     </w:p>
     <w:p>
       <w:pPr>
@@ -3718,15 +3512,7 @@
         <w:t>Isikan</w:t>
       </w:r>
       <w:r>
-        <w:t xml:space="preserve"> data supplier yang </w:t>
-      </w:r>
-      <w:proofErr w:type="gramStart"/>
-      <w:r>
-        <w:t>akan</w:t>
-      </w:r>
-      <w:proofErr w:type="gramEnd"/>
-      <w:r>
-        <w:t xml:space="preserve"> ditambahkan pada kolom yang tersedia. Berikut adalah tampilan halaman Tambah Data Supplier :</w:t>
+        <w:t xml:space="preserve"> data supplier yang akan ditambahkan pada kolom yang tersedia. Berikut adalah tampilan halaman Tambah Data Supplier :</w:t>
       </w:r>
     </w:p>
     <w:p>
@@ -3842,16 +3628,11 @@
         </w:rPr>
       </w:pPr>
       <w:r>
-        <w:t xml:space="preserve">Digunakan untuk merubah data supplier yang sudah tersimpan di database. Dapat dilakukan dengan </w:t>
-      </w:r>
-      <w:proofErr w:type="gramStart"/>
-      <w:r>
-        <w:t>cara</w:t>
+        <w:t>Digunakan untuk merubah data supplier yang sudah tersimpan di database. Dapat dilakukan dengan cara</w:t>
       </w:r>
       <w:r>
         <w:t xml:space="preserve"> :</w:t>
       </w:r>
-      <w:proofErr w:type="gramEnd"/>
     </w:p>
     <w:p>
       <w:pPr>
@@ -4001,15 +3782,7 @@
         <w:t>Supplier</w:t>
       </w:r>
       <w:r>
-        <w:t xml:space="preserve"> yang </w:t>
-      </w:r>
-      <w:proofErr w:type="gramStart"/>
-      <w:r>
-        <w:t>akan</w:t>
-      </w:r>
-      <w:proofErr w:type="gramEnd"/>
-      <w:r>
-        <w:t xml:space="preserve"> diubah. Kemudian klik </w:t>
+        <w:t xml:space="preserve"> yang akan diubah. Kemudian klik </w:t>
       </w:r>
     </w:p>
     <w:p>
@@ -4105,13 +3878,8 @@
         <w:t>supplier</w:t>
       </w:r>
       <w:r>
-        <w:t xml:space="preserve">. Dapat dilakukan dengan </w:t>
-      </w:r>
-      <w:proofErr w:type="gramStart"/>
-      <w:r>
-        <w:t>cara :</w:t>
-      </w:r>
-      <w:proofErr w:type="gramEnd"/>
+        <w:t>. Dapat dilakukan dengan cara :</w:t>
+      </w:r>
     </w:p>
     <w:p>
       <w:pPr>
@@ -4287,15 +4055,7 @@
         <w:jc w:val="both"/>
       </w:pPr>
       <w:r>
-        <w:t xml:space="preserve">Digunakan untuk mencari data supplier. Dapat dilakukan dengan </w:t>
-      </w:r>
-      <w:proofErr w:type="gramStart"/>
-      <w:r>
-        <w:t>cara :</w:t>
-      </w:r>
-      <w:proofErr w:type="gramEnd"/>
-      <w:r>
-        <w:t xml:space="preserve"> </w:t>
+        <w:t xml:space="preserve">Digunakan untuk mencari data supplier. Dapat dilakukan dengan cara : </w:t>
       </w:r>
     </w:p>
     <w:p>
@@ -4478,15 +4238,7 @@
         <w:jc w:val="both"/>
       </w:pPr>
       <w:r>
-        <w:t xml:space="preserve">Pada halaman Account </w:t>
-      </w:r>
-      <w:proofErr w:type="gramStart"/>
-      <w:r>
-        <w:t>akan</w:t>
-      </w:r>
-      <w:proofErr w:type="gramEnd"/>
-      <w:r>
-        <w:t xml:space="preserve"> ditampilkan daftar account yang tersimpan di database. Yang ditampilkan yaitu Nomor Account dan Nama. Pada halaman Account memiliki beberapa fitur yaitu Tambah, Ubah, Hapus, dan Cari. </w:t>
+        <w:t xml:space="preserve">Pada halaman Account akan ditampilkan daftar account yang tersimpan di database. Yang ditampilkan yaitu Nomor Account dan Nama. Pada halaman Account memiliki beberapa fitur yaitu Tambah, Ubah, Hapus, dan Cari. </w:t>
       </w:r>
     </w:p>
     <w:p>
@@ -4523,13 +4275,8 @@
         <w:t>Digunakan untuk mencatat data account baru. D</w:t>
       </w:r>
       <w:r>
-        <w:t xml:space="preserve">apat dilakukan dengan </w:t>
-      </w:r>
-      <w:proofErr w:type="gramStart"/>
-      <w:r>
-        <w:t>cara :</w:t>
-      </w:r>
-      <w:proofErr w:type="gramEnd"/>
+        <w:t>apat dilakukan dengan cara :</w:t>
+      </w:r>
     </w:p>
     <w:p>
       <w:pPr>
@@ -4681,15 +4428,7 @@
         <w:t>Isikan</w:t>
       </w:r>
       <w:r>
-        <w:t xml:space="preserve"> data account yang </w:t>
-      </w:r>
-      <w:proofErr w:type="gramStart"/>
-      <w:r>
-        <w:t>akan</w:t>
-      </w:r>
-      <w:proofErr w:type="gramEnd"/>
-      <w:r>
-        <w:t xml:space="preserve"> ditambahkan pada kolom yang tersedia. Berikut adalah tampilan halaman Tambah Data Account :</w:t>
+        <w:t xml:space="preserve"> data account yang akan ditambahkan pada kolom yang tersedia. Berikut adalah tampilan halaman Tambah Data Account :</w:t>
       </w:r>
     </w:p>
     <w:p>
@@ -4811,16 +4550,11 @@
         <w:t xml:space="preserve">Digunakan untuk merubah data account yang tersimpan di database. </w:t>
       </w:r>
       <w:r>
-        <w:t xml:space="preserve">Dapat dilakukan dengan </w:t>
-      </w:r>
-      <w:proofErr w:type="gramStart"/>
-      <w:r>
-        <w:t>cara</w:t>
+        <w:t>Dapat dilakukan dengan cara</w:t>
       </w:r>
       <w:r>
         <w:t xml:space="preserve"> :</w:t>
       </w:r>
-      <w:proofErr w:type="gramEnd"/>
     </w:p>
     <w:p>
       <w:pPr>
@@ -4971,15 +4705,7 @@
         <w:t>Account</w:t>
       </w:r>
       <w:r>
-        <w:t xml:space="preserve"> yang </w:t>
-      </w:r>
-      <w:proofErr w:type="gramStart"/>
-      <w:r>
-        <w:t>akan</w:t>
-      </w:r>
-      <w:proofErr w:type="gramEnd"/>
-      <w:r>
-        <w:t xml:space="preserve"> diubah. Kemudian </w:t>
+        <w:t xml:space="preserve"> yang akan diubah. Kemudian </w:t>
       </w:r>
       <w:r>
         <w:rPr>
@@ -5094,13 +4820,8 @@
         <w:t xml:space="preserve"> yang tersimpan</w:t>
       </w:r>
       <w:r>
-        <w:t xml:space="preserve">. Dapat dilakukan dengan </w:t>
-      </w:r>
-      <w:proofErr w:type="gramStart"/>
-      <w:r>
-        <w:t>cara :</w:t>
-      </w:r>
-      <w:proofErr w:type="gramEnd"/>
+        <w:t>. Dapat dilakukan dengan cara :</w:t>
+      </w:r>
     </w:p>
     <w:p>
       <w:pPr>
@@ -5274,15 +4995,7 @@
         <w:jc w:val="both"/>
       </w:pPr>
       <w:r>
-        <w:t xml:space="preserve">Digunakan untuk mencari data account. Dapat dilakukan dengan </w:t>
-      </w:r>
-      <w:proofErr w:type="gramStart"/>
-      <w:r>
-        <w:t>cara :</w:t>
-      </w:r>
-      <w:proofErr w:type="gramEnd"/>
-      <w:r>
-        <w:t xml:space="preserve"> </w:t>
+        <w:t xml:space="preserve">Digunakan untuk mencari data account. Dapat dilakukan dengan cara : </w:t>
       </w:r>
     </w:p>
     <w:p>
@@ -5516,32 +5229,11 @@
       <w:r>
         <w:t xml:space="preserve">Permintaan Pesanan </w:t>
       </w:r>
-      <w:proofErr w:type="gramStart"/>
-      <w:r>
-        <w:t>akan</w:t>
-      </w:r>
-      <w:proofErr w:type="gramEnd"/>
-      <w:r>
-        <w:t xml:space="preserve"> ditampilkan </w:t>
-      </w:r>
-      <w:r>
-        <w:t xml:space="preserve">data permintaan pesanan yang sudah tersimpan di database. Data yang ditampilkan yaitu nomor bukti, tanggal PP, Kode Supplier, Nama Supplier, Total Kuantiti, Kirim, dan Sisa. Pada kolom kirim </w:t>
-      </w:r>
-      <w:proofErr w:type="gramStart"/>
-      <w:r>
-        <w:t>akan</w:t>
-      </w:r>
-      <w:proofErr w:type="gramEnd"/>
-      <w:r>
-        <w:t xml:space="preserve"> ditampilkan berapa jumlah barang yang sudah dikirim dari total kuantiti pesanan. Sedangkan pada kolom sisa </w:t>
-      </w:r>
-      <w:proofErr w:type="gramStart"/>
-      <w:r>
-        <w:t>akan</w:t>
-      </w:r>
-      <w:proofErr w:type="gramEnd"/>
-      <w:r>
-        <w:t xml:space="preserve"> ditampilkan berapa jumlah sisa barang yang belum dikirim. Pada </w:t>
+      <w:r>
+        <w:t xml:space="preserve">akan ditampilkan </w:t>
+      </w:r>
+      <w:r>
+        <w:t xml:space="preserve">data permintaan pesanan yang sudah tersimpan di database. Data yang ditampilkan yaitu nomor bukti, tanggal PP, Kode Supplier, Nama Supplier, Total Kuantiti, Kirim, dan Sisa. Pada kolom kirim akan ditampilkan berapa jumlah barang yang sudah dikirim dari total kuantiti pesanan. Sedangkan pada kolom sisa akan ditampilkan berapa jumlah sisa barang yang belum dikirim. Pada </w:t>
       </w:r>
       <w:r>
         <w:t xml:space="preserve">halaman permintaan pesanan </w:t>
@@ -5594,13 +5286,8 @@
         <w:jc w:val="both"/>
       </w:pPr>
       <w:r>
-        <w:t xml:space="preserve">Digunakan untuk mencatat data permintaan pesanan (PP) yang baru. Dapat dilakukan dengan </w:t>
-      </w:r>
-      <w:proofErr w:type="gramStart"/>
-      <w:r>
-        <w:t>cara :</w:t>
-      </w:r>
-      <w:proofErr w:type="gramEnd"/>
+        <w:t>Digunakan untuk mencatat data permintaan pesanan (PP) yang baru. Dapat dilakukan dengan cara :</w:t>
+      </w:r>
     </w:p>
     <w:p>
       <w:pPr>
@@ -5751,15 +5438,7 @@
         <w:t>Isikan</w:t>
       </w:r>
       <w:r>
-        <w:t xml:space="preserve"> data permintaan pesanan (PP) yang </w:t>
-      </w:r>
-      <w:proofErr w:type="gramStart"/>
-      <w:r>
-        <w:t>akan</w:t>
-      </w:r>
-      <w:proofErr w:type="gramEnd"/>
-      <w:r>
-        <w:t xml:space="preserve"> ditambahkan pada kolom yang tersedia. Berikut adalah tampilan halaman Tambah Data </w:t>
+        <w:t xml:space="preserve"> data permintaan pesanan (PP) yang akan ditambahkan pada kolom yang tersedia. Berikut adalah tampilan halaman Tambah Data </w:t>
       </w:r>
       <w:r>
         <w:t>Permintaan Pesanan (PP)</w:t>
@@ -5902,7 +5581,6 @@
         <w:spacing w:line="360" w:lineRule="auto"/>
         <w:jc w:val="both"/>
       </w:pPr>
-      <w:proofErr w:type="gramStart"/>
       <w:r>
         <w:rPr>
           <w:b/>
@@ -5910,11 +5588,7 @@
         <w:t>Otomatis</w:t>
       </w:r>
       <w:r>
-        <w:t xml:space="preserve"> :</w:t>
-      </w:r>
-      <w:proofErr w:type="gramEnd"/>
-      <w:r>
-        <w:t xml:space="preserve"> isikan tanda  </w:t>
+        <w:t xml:space="preserve"> : isikan tanda  </w:t>
       </w:r>
       <w:r>
         <w:rPr>
@@ -6018,61 +5692,43 @@
         <w:t>Isikan</w:t>
       </w:r>
       <w:r>
+        <w:t xml:space="preserve"> nama supplier pada kolom yang tersedia. Untuk membuka list data supplier :</w:t>
+      </w:r>
+    </w:p>
+    <w:p>
+      <w:pPr>
+        <w:pStyle w:val="ListParagraph"/>
+        <w:numPr>
+          <w:ilvl w:val="0"/>
+          <w:numId w:val="30"/>
+        </w:numPr>
+        <w:spacing w:line="360" w:lineRule="auto"/>
+        <w:jc w:val="both"/>
+      </w:pPr>
+      <w:r>
+        <w:rPr>
+          <w:b/>
+        </w:rPr>
+        <w:t>Isikan</w:t>
+      </w:r>
+      <w:r>
+        <w:t xml:space="preserve"> tanda titik  </w:t>
+      </w:r>
+      <w:r>
+        <w:rPr>
+          <w:b/>
+          <w:sz w:val="40"/>
+        </w:rPr>
+        <w:t>.</w:t>
+      </w:r>
+      <w:r>
+        <w:rPr>
+          <w:sz w:val="40"/>
+        </w:rPr>
         <w:t xml:space="preserve"> </w:t>
       </w:r>
-      <w:proofErr w:type="gramStart"/>
-      <w:r>
-        <w:t>nama</w:t>
-      </w:r>
-      <w:proofErr w:type="gramEnd"/>
-      <w:r>
-        <w:t xml:space="preserve"> supplier pada kolom yang tersedia. Untuk membuka list data supplier :</w:t>
-      </w:r>
-    </w:p>
-    <w:p>
-      <w:pPr>
-        <w:pStyle w:val="ListParagraph"/>
-        <w:numPr>
-          <w:ilvl w:val="0"/>
-          <w:numId w:val="30"/>
-        </w:numPr>
-        <w:spacing w:line="360" w:lineRule="auto"/>
-        <w:jc w:val="both"/>
-      </w:pPr>
-      <w:r>
-        <w:rPr>
-          <w:b/>
-        </w:rPr>
-        <w:t>Isikan</w:t>
-      </w:r>
-      <w:r>
-        <w:t xml:space="preserve"> tanda </w:t>
-      </w:r>
-      <w:proofErr w:type="gramStart"/>
-      <w:r>
-        <w:t xml:space="preserve">titik  </w:t>
-      </w:r>
-      <w:r>
-        <w:rPr>
-          <w:b/>
-          <w:sz w:val="40"/>
-        </w:rPr>
-        <w:t>.</w:t>
-      </w:r>
-      <w:proofErr w:type="gramEnd"/>
-      <w:r>
-        <w:rPr>
-          <w:sz w:val="40"/>
-        </w:rPr>
-        <w:t xml:space="preserve"> </w:t>
-      </w:r>
-      <w:proofErr w:type="gramStart"/>
-      <w:r>
-        <w:t>pada</w:t>
-      </w:r>
-      <w:proofErr w:type="gramEnd"/>
-      <w:r>
-        <w:t xml:space="preserve"> kolom kode supplier, tekan </w:t>
+      <w:r>
+        <w:t xml:space="preserve">pada kolom kode supplier, tekan </w:t>
       </w:r>
       <w:r>
         <w:rPr>
@@ -6185,11 +5841,7 @@
         <w:t>Isikan</w:t>
       </w:r>
       <w:r>
-        <w:t xml:space="preserve"> tanda </w:t>
-      </w:r>
-      <w:proofErr w:type="gramStart"/>
-      <w:r>
-        <w:t xml:space="preserve">titik  </w:t>
+        <w:t xml:space="preserve"> tanda titik  </w:t>
       </w:r>
       <w:r>
         <w:rPr>
@@ -6198,7 +5850,6 @@
         </w:rPr>
         <w:t>.</w:t>
       </w:r>
-      <w:proofErr w:type="gramEnd"/>
       <w:r>
         <w:rPr>
           <w:sz w:val="40"/>
@@ -6413,13 +6064,8 @@
         <w:t xml:space="preserve">Permintaan Pesanan (PP) </w:t>
       </w:r>
       <w:r>
-        <w:t xml:space="preserve">yang tersimpan di database. Dapat dilakukan dengan </w:t>
-      </w:r>
-      <w:proofErr w:type="gramStart"/>
-      <w:r>
-        <w:t>cara :</w:t>
-      </w:r>
-      <w:proofErr w:type="gramEnd"/>
+        <w:t>yang tersimpan di database. Dapat dilakukan dengan cara :</w:t>
+      </w:r>
     </w:p>
     <w:p>
       <w:pPr>
@@ -6491,15 +6137,7 @@
         <w:t>Kode Account</w:t>
       </w:r>
       <w:r>
-        <w:t xml:space="preserve"> yang </w:t>
-      </w:r>
-      <w:proofErr w:type="gramStart"/>
-      <w:r>
-        <w:t>akan</w:t>
-      </w:r>
-      <w:proofErr w:type="gramEnd"/>
-      <w:r>
-        <w:t xml:space="preserve"> diubah. </w:t>
+        <w:t xml:space="preserve"> yang akan diubah. </w:t>
       </w:r>
     </w:p>
     <w:p>
@@ -6637,15 +6275,7 @@
         <w:t xml:space="preserve">untuk menyimpan perubahan data </w:t>
       </w:r>
       <w:r>
-        <w:t xml:space="preserve">Permintaan </w:t>
-      </w:r>
-      <w:proofErr w:type="gramStart"/>
-      <w:r>
-        <w:t>Pesanan(</w:t>
-      </w:r>
-      <w:proofErr w:type="gramEnd"/>
-      <w:r>
-        <w:t>PP)</w:t>
+        <w:t>Permintaan Pesanan(PP)</w:t>
       </w:r>
       <w:r>
         <w:t>.</w:t>
@@ -6686,13 +6316,8 @@
         <w:t>Permintaan Pesanan (PP)</w:t>
       </w:r>
       <w:r>
-        <w:t xml:space="preserve"> yang tersimpan. Dapat dilakukan dengan </w:t>
-      </w:r>
-      <w:proofErr w:type="gramStart"/>
-      <w:r>
-        <w:t>cara :</w:t>
-      </w:r>
-      <w:proofErr w:type="gramEnd"/>
+        <w:t xml:space="preserve"> yang tersimpan. Dapat dilakukan dengan cara :</w:t>
+      </w:r>
     </w:p>
     <w:p>
       <w:pPr>
@@ -6867,15 +6492,7 @@
         <w:t>Permintaan Pesanan (PP)</w:t>
       </w:r>
       <w:r>
-        <w:t xml:space="preserve">. Dapat dilakukan dengan </w:t>
-      </w:r>
-      <w:proofErr w:type="gramStart"/>
-      <w:r>
-        <w:t>cara :</w:t>
-      </w:r>
-      <w:proofErr w:type="gramEnd"/>
-      <w:r>
-        <w:t xml:space="preserve"> </w:t>
+        <w:t xml:space="preserve">. Dapat dilakukan dengan cara : </w:t>
       </w:r>
     </w:p>
     <w:p>
@@ -7074,15 +6691,7 @@
         <w:jc w:val="both"/>
       </w:pPr>
       <w:r>
-        <w:t xml:space="preserve">Pada halaman Purchase Order </w:t>
-      </w:r>
-      <w:proofErr w:type="gramStart"/>
-      <w:r>
-        <w:t>akan</w:t>
-      </w:r>
-      <w:proofErr w:type="gramEnd"/>
-      <w:r>
-        <w:t xml:space="preserve"> ditampilkan data Purchase Order (PO) yang sudah tersimpan di database. </w:t>
+        <w:t xml:space="preserve">Pada halaman Purchase Order akan ditampilkan data Purchase Order (PO) yang sudah tersimpan di database. </w:t>
       </w:r>
       <w:r>
         <w:t xml:space="preserve">Purchase Order ada dua macam, yaitu Barang dan Bahan. Untuk menampilkan data Purcahase Order Bahan silahkan pilih </w:t>
@@ -7118,23 +6727,7 @@
         <w:t>PO</w:t>
       </w:r>
       <w:r>
-        <w:t xml:space="preserve">, Kode Supplier, Nama Supplier, Total Kuantiti, Kirim, dan Sisa. Pada kolom kirim </w:t>
-      </w:r>
-      <w:proofErr w:type="gramStart"/>
-      <w:r>
-        <w:t>akan</w:t>
-      </w:r>
-      <w:proofErr w:type="gramEnd"/>
-      <w:r>
-        <w:t xml:space="preserve"> ditampilkan berapa jumlah barang yang sudah dikirim dari total kuantiti pesanan. Sedangkan pada kolom sisa </w:t>
-      </w:r>
-      <w:proofErr w:type="gramStart"/>
-      <w:r>
-        <w:t>akan</w:t>
-      </w:r>
-      <w:proofErr w:type="gramEnd"/>
-      <w:r>
-        <w:t xml:space="preserve"> ditampilkan berapa jumlah sisa barang yang belum dikirim. Pada halaman </w:t>
+        <w:t xml:space="preserve">, Kode Supplier, Nama Supplier, Total Kuantiti, Kirim, dan Sisa. Pada kolom kirim akan ditampilkan berapa jumlah barang yang sudah dikirim dari total kuantiti pesanan. Sedangkan pada kolom sisa akan ditampilkan berapa jumlah sisa barang yang belum dikirim. Pada halaman </w:t>
       </w:r>
       <w:r>
         <w:t>Purchase Order</w:t>
@@ -7174,15 +6767,7 @@
         <w:jc w:val="both"/>
       </w:pPr>
       <w:r>
-        <w:t xml:space="preserve">Digunakan untuk mencatat data Purchase Order (PO) yang baru. Dapat dilakukan dengan </w:t>
-      </w:r>
-      <w:proofErr w:type="gramStart"/>
-      <w:r>
-        <w:t>cara</w:t>
-      </w:r>
-      <w:proofErr w:type="gramEnd"/>
-      <w:r>
-        <w:t>:</w:t>
+        <w:t>Digunakan untuk mencatat data Purchase Order (PO) yang baru. Dapat dilakukan dengan cara:</w:t>
       </w:r>
     </w:p>
     <w:p>
@@ -7334,15 +6919,7 @@
         <w:t>Isikan</w:t>
       </w:r>
       <w:r>
-        <w:t xml:space="preserve"> data Purchase Order (PO) yang </w:t>
-      </w:r>
-      <w:proofErr w:type="gramStart"/>
-      <w:r>
-        <w:t>akan</w:t>
-      </w:r>
-      <w:proofErr w:type="gramEnd"/>
-      <w:r>
-        <w:t xml:space="preserve"> ditambahkan pada kolom yang tersedia. Berikut adalah tampilan halaman Tambah Data Purchase Order (PO)</w:t>
+        <w:t xml:space="preserve"> data Purchase Order (PO) yang akan ditambahkan pada kolom yang tersedia. Berikut adalah tampilan halaman Tambah Data Purchase Order (PO)</w:t>
       </w:r>
       <w:r>
         <w:t xml:space="preserve"> </w:t>
@@ -7416,13 +6993,8 @@
         <w:jc w:val="both"/>
       </w:pPr>
       <w:r>
-        <w:t>Cara pengisian Form Tambah Data Purchase Order (PO</w:t>
-      </w:r>
-      <w:proofErr w:type="gramStart"/>
-      <w:r>
-        <w:t>) :</w:t>
-      </w:r>
-      <w:proofErr w:type="gramEnd"/>
+        <w:t>Cara pengisian Form Tambah Data Purchase Order (PO) :</w:t>
+      </w:r>
     </w:p>
     <w:p>
       <w:pPr>
@@ -7475,7 +7047,6 @@
         <w:spacing w:line="360" w:lineRule="auto"/>
         <w:jc w:val="both"/>
       </w:pPr>
-      <w:proofErr w:type="gramStart"/>
       <w:r>
         <w:rPr>
           <w:b/>
@@ -7483,11 +7054,7 @@
         <w:t>Otomatis</w:t>
       </w:r>
       <w:r>
-        <w:t xml:space="preserve"> :</w:t>
-      </w:r>
-      <w:proofErr w:type="gramEnd"/>
-      <w:r>
-        <w:t xml:space="preserve"> isikan tanda  </w:t>
+        <w:t xml:space="preserve"> : isikan tanda  </w:t>
       </w:r>
       <w:r>
         <w:rPr>
@@ -7566,15 +7133,52 @@
         <w:t>Isikan</w:t>
       </w:r>
       <w:r>
+        <w:t xml:space="preserve"> nama supplier pada kolom yang tersedia. Untuk membuka list data supplier :</w:t>
+      </w:r>
+    </w:p>
+    <w:p>
+      <w:pPr>
+        <w:pStyle w:val="ListParagraph"/>
+        <w:numPr>
+          <w:ilvl w:val="0"/>
+          <w:numId w:val="30"/>
+        </w:numPr>
+        <w:spacing w:line="360" w:lineRule="auto"/>
+        <w:jc w:val="both"/>
+      </w:pPr>
+      <w:r>
+        <w:rPr>
+          <w:b/>
+        </w:rPr>
+        <w:t>Isikan</w:t>
+      </w:r>
+      <w:r>
+        <w:t xml:space="preserve"> tanda titik  </w:t>
+      </w:r>
+      <w:r>
+        <w:rPr>
+          <w:b/>
+          <w:sz w:val="40"/>
+        </w:rPr>
+        <w:t>.</w:t>
+      </w:r>
+      <w:r>
+        <w:rPr>
+          <w:sz w:val="40"/>
+        </w:rPr>
         <w:t xml:space="preserve"> </w:t>
       </w:r>
-      <w:proofErr w:type="gramStart"/>
-      <w:r>
-        <w:t>nama</w:t>
-      </w:r>
-      <w:proofErr w:type="gramEnd"/>
-      <w:r>
-        <w:t xml:space="preserve"> supplier pada kolom yang tersedia. Untuk membuka list data supplier :</w:t>
+      <w:r>
+        <w:t xml:space="preserve">pada kolom kode supplier, tekan </w:t>
+      </w:r>
+      <w:r>
+        <w:rPr>
+          <w:b/>
+        </w:rPr>
+        <w:t>Enter</w:t>
+      </w:r>
+      <w:r>
+        <w:t>.</w:t>
       </w:r>
     </w:p>
     <w:p>
@@ -7591,14 +7195,96 @@
         <w:rPr>
           <w:b/>
         </w:rPr>
+        <w:t>Pilih</w:t>
+      </w:r>
+      <w:r>
+        <w:rPr>
+          <w:b/>
+        </w:rPr>
+        <w:t xml:space="preserve"> </w:t>
+      </w:r>
+      <w:r>
+        <w:t>Kode Supplier pada list data supplier.</w:t>
+      </w:r>
+    </w:p>
+    <w:p>
+      <w:pPr>
+        <w:pStyle w:val="ListParagraph"/>
+        <w:numPr>
+          <w:ilvl w:val="0"/>
+          <w:numId w:val="30"/>
+        </w:numPr>
+        <w:spacing w:line="360" w:lineRule="auto"/>
+        <w:jc w:val="both"/>
+      </w:pPr>
+      <w:r>
+        <w:t xml:space="preserve">Tekan </w:t>
+      </w:r>
+      <w:r>
+        <w:rPr>
+          <w:b/>
+        </w:rPr>
+        <w:t>Enter</w:t>
+      </w:r>
+      <w:r>
+        <w:t>.</w:t>
+      </w:r>
+    </w:p>
+    <w:p>
+      <w:pPr>
+        <w:pStyle w:val="ListParagraph"/>
+        <w:numPr>
+          <w:ilvl w:val="0"/>
+          <w:numId w:val="29"/>
+        </w:numPr>
+        <w:spacing w:line="360" w:lineRule="auto"/>
+        <w:jc w:val="both"/>
+      </w:pPr>
+      <w:r>
+        <w:rPr>
+          <w:b/>
+        </w:rPr>
         <w:t>Isikan</w:t>
       </w:r>
       <w:r>
-        <w:t xml:space="preserve"> tanda </w:t>
-      </w:r>
-      <w:proofErr w:type="gramStart"/>
-      <w:r>
-        <w:t xml:space="preserve">titik  </w:t>
+        <w:t xml:space="preserve"> keterangan pada kolom yang tersedia</w:t>
+      </w:r>
+    </w:p>
+    <w:p>
+      <w:pPr>
+        <w:pStyle w:val="ListParagraph"/>
+        <w:numPr>
+          <w:ilvl w:val="0"/>
+          <w:numId w:val="29"/>
+        </w:numPr>
+        <w:spacing w:line="360" w:lineRule="auto"/>
+        <w:jc w:val="both"/>
+      </w:pPr>
+      <w:r>
+        <w:t>Untuk mengisi data barang</w:t>
+      </w:r>
+      <w:r>
+        <w:t xml:space="preserve"> / bahan</w:t>
+      </w:r>
+    </w:p>
+    <w:p>
+      <w:pPr>
+        <w:pStyle w:val="ListParagraph"/>
+        <w:numPr>
+          <w:ilvl w:val="0"/>
+          <w:numId w:val="30"/>
+        </w:numPr>
+        <w:spacing w:after="120" w:line="360" w:lineRule="auto"/>
+        <w:jc w:val="both"/>
+      </w:pPr>
+      <w:r>
+        <w:rPr>
+          <w:b/>
+        </w:rPr>
+        <w:t>Isikan</w:t>
+      </w:r>
+      <w:r>
+        <w:t xml:space="preserve"> tanda titik  </w:t>
       </w:r>
       <w:r>
         <w:rPr>
@@ -7607,20 +7293,28 @@
         </w:rPr>
         <w:t>.</w:t>
       </w:r>
-      <w:proofErr w:type="gramEnd"/>
       <w:r>
         <w:rPr>
           <w:sz w:val="40"/>
         </w:rPr>
         <w:t xml:space="preserve"> </w:t>
       </w:r>
-      <w:proofErr w:type="gramStart"/>
-      <w:r>
-        <w:t>pada</w:t>
-      </w:r>
-      <w:proofErr w:type="gramEnd"/>
-      <w:r>
-        <w:t xml:space="preserve"> kolom kode supplier, tekan </w:t>
+      <w:r>
+        <w:t xml:space="preserve">pada kolom No.PP </w:t>
+      </w:r>
+    </w:p>
+    <w:p>
+      <w:pPr>
+        <w:pStyle w:val="ListParagraph"/>
+        <w:numPr>
+          <w:ilvl w:val="0"/>
+          <w:numId w:val="30"/>
+        </w:numPr>
+        <w:spacing w:after="120" w:line="360" w:lineRule="auto"/>
+        <w:jc w:val="both"/>
+      </w:pPr>
+      <w:r>
+        <w:t xml:space="preserve">Tekan </w:t>
       </w:r>
       <w:r>
         <w:rPr>
@@ -7629,6 +7323,180 @@
         <w:t>Enter</w:t>
       </w:r>
       <w:r>
+        <w:rPr>
+          <w:b/>
+        </w:rPr>
+        <w:t xml:space="preserve"> </w:t>
+      </w:r>
+      <w:r>
+        <w:t>untuk menampilkan data barang / bahan</w:t>
+      </w:r>
+    </w:p>
+    <w:p>
+      <w:pPr>
+        <w:pStyle w:val="ListParagraph"/>
+        <w:numPr>
+          <w:ilvl w:val="0"/>
+          <w:numId w:val="30"/>
+        </w:numPr>
+        <w:spacing w:line="360" w:lineRule="auto"/>
+        <w:jc w:val="both"/>
+      </w:pPr>
+      <w:r>
+        <w:rPr>
+          <w:b/>
+        </w:rPr>
+        <w:t xml:space="preserve">Pilih </w:t>
+      </w:r>
+      <w:r>
+        <w:t>barang</w:t>
+      </w:r>
+      <w:r>
+        <w:t xml:space="preserve"> / bahan</w:t>
+      </w:r>
+      <w:r>
+        <w:t xml:space="preserve"> yang dimaksud</w:t>
+      </w:r>
+    </w:p>
+    <w:p>
+      <w:pPr>
+        <w:pStyle w:val="ListParagraph"/>
+        <w:numPr>
+          <w:ilvl w:val="0"/>
+          <w:numId w:val="30"/>
+        </w:numPr>
+        <w:spacing w:line="360" w:lineRule="auto"/>
+        <w:jc w:val="both"/>
+      </w:pPr>
+      <w:r>
+        <w:t xml:space="preserve">Tekan </w:t>
+      </w:r>
+      <w:r>
+        <w:rPr>
+          <w:b/>
+        </w:rPr>
+        <w:t>Enter</w:t>
+      </w:r>
+    </w:p>
+    <w:p>
+      <w:pPr>
+        <w:spacing w:line="360" w:lineRule="auto"/>
+        <w:ind w:left="720" w:firstLine="720"/>
+        <w:jc w:val="both"/>
+      </w:pPr>
+      <w:r>
+        <w:t>*</w:t>
+      </w:r>
+      <w:r>
+        <w:t xml:space="preserve">Data PP akan muncul sesuai dengan kode supplier yang ada di kolom kode supplier. </w:t>
+      </w:r>
+    </w:p>
+    <w:p>
+      <w:pPr>
+        <w:pStyle w:val="ListParagraph"/>
+        <w:numPr>
+          <w:ilvl w:val="0"/>
+          <w:numId w:val="29"/>
+        </w:numPr>
+        <w:spacing w:line="360" w:lineRule="auto"/>
+        <w:jc w:val="both"/>
+      </w:pPr>
+      <w:r>
+        <w:t xml:space="preserve">Untuk menambahkan baris baru, </w:t>
+      </w:r>
+    </w:p>
+    <w:p>
+      <w:pPr>
+        <w:pStyle w:val="ListParagraph"/>
+        <w:numPr>
+          <w:ilvl w:val="0"/>
+          <w:numId w:val="30"/>
+        </w:numPr>
+        <w:spacing w:line="360" w:lineRule="auto"/>
+        <w:jc w:val="both"/>
+      </w:pPr>
+      <w:r>
+        <w:rPr>
+          <w:b/>
+        </w:rPr>
+        <w:t>A</w:t>
+      </w:r>
+      <w:r>
+        <w:rPr>
+          <w:b/>
+        </w:rPr>
+        <w:t>rahkan</w:t>
+      </w:r>
+      <w:r>
+        <w:t xml:space="preserve"> pointer pada kolom Disc(Rp) </w:t>
+      </w:r>
+    </w:p>
+    <w:p>
+      <w:pPr>
+        <w:pStyle w:val="ListParagraph"/>
+        <w:numPr>
+          <w:ilvl w:val="0"/>
+          <w:numId w:val="30"/>
+        </w:numPr>
+        <w:spacing w:line="360" w:lineRule="auto"/>
+        <w:jc w:val="both"/>
+      </w:pPr>
+      <w:r>
+        <w:t xml:space="preserve">tekan </w:t>
+      </w:r>
+      <w:r>
+        <w:rPr>
+          <w:b/>
+        </w:rPr>
+        <w:t>Enter</w:t>
+      </w:r>
+    </w:p>
+    <w:p>
+      <w:pPr>
+        <w:pStyle w:val="ListParagraph"/>
+        <w:numPr>
+          <w:ilvl w:val="0"/>
+          <w:numId w:val="29"/>
+        </w:numPr>
+        <w:spacing w:line="360" w:lineRule="auto"/>
+        <w:jc w:val="both"/>
+      </w:pPr>
+      <w:r>
+        <w:t xml:space="preserve">Penulisan Diskon : </w:t>
+      </w:r>
+    </w:p>
+    <w:p>
+      <w:pPr>
+        <w:pStyle w:val="ListParagraph"/>
+        <w:numPr>
+          <w:ilvl w:val="0"/>
+          <w:numId w:val="30"/>
+        </w:numPr>
+        <w:spacing w:line="360" w:lineRule="auto"/>
+        <w:jc w:val="both"/>
+      </w:pPr>
+      <w:r>
+        <w:t>Untuk diskon setiap barang</w:t>
+      </w:r>
+      <w:r>
+        <w:t xml:space="preserve"> / bahan</w:t>
+      </w:r>
+      <w:r>
+        <w:t xml:space="preserve">, tuliskan besar diskon pada kolom </w:t>
+      </w:r>
+      <w:r>
+        <w:t>DIsc</w:t>
+      </w:r>
+      <w:r>
+        <w:t xml:space="preserve"> sesuai dengan baris barang</w:t>
+      </w:r>
+      <w:r>
+        <w:t xml:space="preserve"> / bahan</w:t>
+      </w:r>
+      <w:r>
+        <w:t xml:space="preserve"> yang dimaksud</w:t>
+      </w:r>
+      <w:r>
         <w:t>.</w:t>
       </w:r>
     </w:p>
@@ -7643,10 +7511,85 @@
         <w:jc w:val="both"/>
       </w:pPr>
       <w:r>
-        <w:rPr>
-          <w:b/>
-        </w:rPr>
-        <w:t>Pilih</w:t>
+        <w:t xml:space="preserve">Untuk diskon secara keseluruhan, isikan besar diskon pada kolom Disc yang berada di bawah. </w:t>
+      </w:r>
+    </w:p>
+    <w:p>
+      <w:pPr>
+        <w:pStyle w:val="ListParagraph"/>
+        <w:numPr>
+          <w:ilvl w:val="0"/>
+          <w:numId w:val="28"/>
+        </w:numPr>
+        <w:spacing w:line="360" w:lineRule="auto"/>
+        <w:jc w:val="both"/>
+      </w:pPr>
+      <w:r>
+        <w:t xml:space="preserve">Klik </w:t>
+      </w:r>
+      <w:r>
+        <w:rPr>
+          <w:b/>
+        </w:rPr>
+        <w:t xml:space="preserve">Save </w:t>
+      </w:r>
+      <w:r>
+        <w:t>untuk menyimpan data</w:t>
+      </w:r>
+      <w:r>
+        <w:t xml:space="preserve"> Purchase Order (PO)</w:t>
+      </w:r>
+      <w:r>
+        <w:t>.</w:t>
+      </w:r>
+    </w:p>
+    <w:p>
+      <w:pPr>
+        <w:pStyle w:val="ListParagraph"/>
+        <w:spacing w:line="360" w:lineRule="auto"/>
+        <w:ind w:left="1080"/>
+        <w:jc w:val="both"/>
+      </w:pPr>
+    </w:p>
+    <w:p>
+      <w:pPr>
+        <w:pStyle w:val="ListParagraph"/>
+        <w:numPr>
+          <w:ilvl w:val="0"/>
+          <w:numId w:val="5"/>
+        </w:numPr>
+        <w:spacing w:line="360" w:lineRule="auto"/>
+        <w:jc w:val="both"/>
+        <w:rPr>
+          <w:b/>
+          <w:sz w:val="24"/>
+        </w:rPr>
+      </w:pPr>
+      <w:r>
+        <w:rPr>
+          <w:b/>
+          <w:sz w:val="24"/>
+        </w:rPr>
+        <w:t>Ubah</w:t>
+      </w:r>
+    </w:p>
+    <w:p>
+      <w:pPr>
+        <w:pStyle w:val="ListParagraph"/>
+        <w:spacing w:line="360" w:lineRule="auto"/>
+        <w:jc w:val="both"/>
+        <w:rPr>
+          <w:b/>
+        </w:rPr>
+      </w:pPr>
+      <w:r>
+        <w:t xml:space="preserve">Digunakan untuk merubah data </w:t>
+      </w:r>
+      <w:r>
+        <w:rPr>
+          <w:b/>
+        </w:rPr>
+        <w:t>Purchase Order (PO)</w:t>
       </w:r>
       <w:r>
         <w:rPr>
@@ -7655,420 +7598,8 @@
         <w:t xml:space="preserve"> </w:t>
       </w:r>
       <w:r>
-        <w:t>Kode Supplier pada list data supplier.</w:t>
-      </w:r>
-    </w:p>
-    <w:p>
-      <w:pPr>
-        <w:pStyle w:val="ListParagraph"/>
-        <w:numPr>
-          <w:ilvl w:val="0"/>
-          <w:numId w:val="30"/>
-        </w:numPr>
-        <w:spacing w:line="360" w:lineRule="auto"/>
-        <w:jc w:val="both"/>
-      </w:pPr>
-      <w:r>
-        <w:t xml:space="preserve">Tekan </w:t>
-      </w:r>
-      <w:r>
-        <w:rPr>
-          <w:b/>
-        </w:rPr>
-        <w:t>Enter</w:t>
-      </w:r>
-      <w:r>
-        <w:t>.</w:t>
-      </w:r>
-    </w:p>
-    <w:p>
-      <w:pPr>
-        <w:pStyle w:val="ListParagraph"/>
-        <w:numPr>
-          <w:ilvl w:val="0"/>
-          <w:numId w:val="29"/>
-        </w:numPr>
-        <w:spacing w:line="360" w:lineRule="auto"/>
-        <w:jc w:val="both"/>
-      </w:pPr>
-      <w:r>
-        <w:rPr>
-          <w:b/>
-        </w:rPr>
-        <w:t>Isikan</w:t>
-      </w:r>
-      <w:r>
-        <w:t xml:space="preserve"> keterangan pada kolom yang tersedia</w:t>
-      </w:r>
-    </w:p>
-    <w:p>
-      <w:pPr>
-        <w:pStyle w:val="ListParagraph"/>
-        <w:numPr>
-          <w:ilvl w:val="0"/>
-          <w:numId w:val="29"/>
-        </w:numPr>
-        <w:spacing w:line="360" w:lineRule="auto"/>
-        <w:jc w:val="both"/>
-      </w:pPr>
-      <w:r>
-        <w:t>Untuk mengisi data barang</w:t>
-      </w:r>
-      <w:r>
-        <w:t xml:space="preserve"> / bahan</w:t>
-      </w:r>
-    </w:p>
-    <w:p>
-      <w:pPr>
-        <w:pStyle w:val="ListParagraph"/>
-        <w:numPr>
-          <w:ilvl w:val="0"/>
-          <w:numId w:val="30"/>
-        </w:numPr>
-        <w:spacing w:after="120" w:line="360" w:lineRule="auto"/>
-        <w:jc w:val="both"/>
-      </w:pPr>
-      <w:r>
-        <w:rPr>
-          <w:b/>
-        </w:rPr>
-        <w:t>Isikan</w:t>
-      </w:r>
-      <w:r>
-        <w:t xml:space="preserve"> tanda </w:t>
-      </w:r>
-      <w:proofErr w:type="gramStart"/>
-      <w:r>
-        <w:t xml:space="preserve">titik  </w:t>
-      </w:r>
-      <w:r>
-        <w:rPr>
-          <w:b/>
-          <w:sz w:val="40"/>
-        </w:rPr>
-        <w:t>.</w:t>
-      </w:r>
-      <w:proofErr w:type="gramEnd"/>
-      <w:r>
-        <w:rPr>
-          <w:sz w:val="40"/>
-        </w:rPr>
-        <w:t xml:space="preserve"> </w:t>
-      </w:r>
-      <w:r>
-        <w:t xml:space="preserve">pada kolom No.PP </w:t>
-      </w:r>
-    </w:p>
-    <w:p>
-      <w:pPr>
-        <w:pStyle w:val="ListParagraph"/>
-        <w:numPr>
-          <w:ilvl w:val="0"/>
-          <w:numId w:val="30"/>
-        </w:numPr>
-        <w:spacing w:after="120" w:line="360" w:lineRule="auto"/>
-        <w:jc w:val="both"/>
-      </w:pPr>
-      <w:r>
-        <w:t xml:space="preserve">Tekan </w:t>
-      </w:r>
-      <w:r>
-        <w:rPr>
-          <w:b/>
-        </w:rPr>
-        <w:t>Enter</w:t>
-      </w:r>
-      <w:r>
-        <w:rPr>
-          <w:b/>
-        </w:rPr>
-        <w:t xml:space="preserve"> </w:t>
-      </w:r>
-      <w:r>
-        <w:t>untuk menampilkan data barang / bahan</w:t>
-      </w:r>
-    </w:p>
-    <w:p>
-      <w:pPr>
-        <w:pStyle w:val="ListParagraph"/>
-        <w:numPr>
-          <w:ilvl w:val="0"/>
-          <w:numId w:val="30"/>
-        </w:numPr>
-        <w:spacing w:line="360" w:lineRule="auto"/>
-        <w:jc w:val="both"/>
-      </w:pPr>
-      <w:r>
-        <w:rPr>
-          <w:b/>
-        </w:rPr>
-        <w:t xml:space="preserve">Pilih </w:t>
-      </w:r>
-      <w:r>
-        <w:t>barang</w:t>
-      </w:r>
-      <w:r>
-        <w:t xml:space="preserve"> / bahan</w:t>
-      </w:r>
-      <w:r>
-        <w:t xml:space="preserve"> yang dimaksud</w:t>
-      </w:r>
-    </w:p>
-    <w:p>
-      <w:pPr>
-        <w:pStyle w:val="ListParagraph"/>
-        <w:numPr>
-          <w:ilvl w:val="0"/>
-          <w:numId w:val="30"/>
-        </w:numPr>
-        <w:spacing w:line="360" w:lineRule="auto"/>
-        <w:jc w:val="both"/>
-      </w:pPr>
-      <w:r>
-        <w:t xml:space="preserve">Tekan </w:t>
-      </w:r>
-      <w:r>
-        <w:rPr>
-          <w:b/>
-        </w:rPr>
-        <w:t>Enter</w:t>
-      </w:r>
-    </w:p>
-    <w:p>
-      <w:pPr>
-        <w:spacing w:line="360" w:lineRule="auto"/>
-        <w:ind w:left="720" w:firstLine="720"/>
-        <w:jc w:val="both"/>
-      </w:pPr>
-      <w:r>
-        <w:t>*</w:t>
-      </w:r>
-      <w:r>
-        <w:t xml:space="preserve">Data PP </w:t>
-      </w:r>
-      <w:proofErr w:type="gramStart"/>
-      <w:r>
-        <w:t>akan</w:t>
-      </w:r>
-      <w:proofErr w:type="gramEnd"/>
-      <w:r>
-        <w:t xml:space="preserve"> muncul sesuai dengan kode supplier yang ada di kolom kode supplier. </w:t>
-      </w:r>
-    </w:p>
-    <w:p>
-      <w:pPr>
-        <w:pStyle w:val="ListParagraph"/>
-        <w:numPr>
-          <w:ilvl w:val="0"/>
-          <w:numId w:val="29"/>
-        </w:numPr>
-        <w:spacing w:line="360" w:lineRule="auto"/>
-        <w:jc w:val="both"/>
-      </w:pPr>
-      <w:r>
-        <w:t xml:space="preserve">Untuk menambahkan baris baru, </w:t>
-      </w:r>
-    </w:p>
-    <w:p>
-      <w:pPr>
-        <w:pStyle w:val="ListParagraph"/>
-        <w:numPr>
-          <w:ilvl w:val="0"/>
-          <w:numId w:val="30"/>
-        </w:numPr>
-        <w:spacing w:line="360" w:lineRule="auto"/>
-        <w:jc w:val="both"/>
-      </w:pPr>
-      <w:r>
-        <w:rPr>
-          <w:b/>
-        </w:rPr>
-        <w:t>A</w:t>
-      </w:r>
-      <w:r>
-        <w:rPr>
-          <w:b/>
-        </w:rPr>
-        <w:t>rahkan</w:t>
-      </w:r>
-      <w:r>
-        <w:t xml:space="preserve"> pointer pada kolom Disc(Rp) </w:t>
-      </w:r>
-    </w:p>
-    <w:p>
-      <w:pPr>
-        <w:pStyle w:val="ListParagraph"/>
-        <w:numPr>
-          <w:ilvl w:val="0"/>
-          <w:numId w:val="30"/>
-        </w:numPr>
-        <w:spacing w:line="360" w:lineRule="auto"/>
-        <w:jc w:val="both"/>
-      </w:pPr>
-      <w:r>
-        <w:t xml:space="preserve">tekan </w:t>
-      </w:r>
-      <w:r>
-        <w:rPr>
-          <w:b/>
-        </w:rPr>
-        <w:t>Enter</w:t>
-      </w:r>
-    </w:p>
-    <w:p>
-      <w:pPr>
-        <w:pStyle w:val="ListParagraph"/>
-        <w:numPr>
-          <w:ilvl w:val="0"/>
-          <w:numId w:val="29"/>
-        </w:numPr>
-        <w:spacing w:line="360" w:lineRule="auto"/>
-        <w:jc w:val="both"/>
-      </w:pPr>
-      <w:r>
-        <w:t xml:space="preserve">Penulisan Diskon : </w:t>
-      </w:r>
-    </w:p>
-    <w:p>
-      <w:pPr>
-        <w:pStyle w:val="ListParagraph"/>
-        <w:numPr>
-          <w:ilvl w:val="0"/>
-          <w:numId w:val="30"/>
-        </w:numPr>
-        <w:spacing w:line="360" w:lineRule="auto"/>
-        <w:jc w:val="both"/>
-      </w:pPr>
-      <w:r>
-        <w:t>Untuk diskon setiap barang</w:t>
-      </w:r>
-      <w:r>
-        <w:t xml:space="preserve"> / bahan</w:t>
-      </w:r>
-      <w:r>
-        <w:t xml:space="preserve">, tuliskan besar diskon pada kolom </w:t>
-      </w:r>
-      <w:r>
-        <w:t>DIsc</w:t>
-      </w:r>
-      <w:r>
-        <w:t xml:space="preserve"> sesuai dengan baris barang</w:t>
-      </w:r>
-      <w:r>
-        <w:t xml:space="preserve"> / bahan</w:t>
-      </w:r>
-      <w:r>
-        <w:t xml:space="preserve"> yang dimaksud</w:t>
-      </w:r>
-      <w:r>
-        <w:t>.</w:t>
-      </w:r>
-    </w:p>
-    <w:p>
-      <w:pPr>
-        <w:pStyle w:val="ListParagraph"/>
-        <w:numPr>
-          <w:ilvl w:val="0"/>
-          <w:numId w:val="30"/>
-        </w:numPr>
-        <w:spacing w:line="360" w:lineRule="auto"/>
-        <w:jc w:val="both"/>
-      </w:pPr>
-      <w:r>
-        <w:t xml:space="preserve">Untuk diskon secara keseluruhan, isikan besar diskon pada kolom Disc yang berada di bawah. </w:t>
-      </w:r>
-    </w:p>
-    <w:p>
-      <w:pPr>
-        <w:pStyle w:val="ListParagraph"/>
-        <w:numPr>
-          <w:ilvl w:val="0"/>
-          <w:numId w:val="28"/>
-        </w:numPr>
-        <w:spacing w:line="360" w:lineRule="auto"/>
-        <w:jc w:val="both"/>
-      </w:pPr>
-      <w:r>
-        <w:t xml:space="preserve">Klik </w:t>
-      </w:r>
-      <w:r>
-        <w:rPr>
-          <w:b/>
-        </w:rPr>
-        <w:t xml:space="preserve">Save </w:t>
-      </w:r>
-      <w:r>
-        <w:t>untuk menyimpan data</w:t>
-      </w:r>
-      <w:r>
-        <w:t xml:space="preserve"> Purchase Order (PO)</w:t>
-      </w:r>
-      <w:r>
-        <w:t>.</w:t>
-      </w:r>
-    </w:p>
-    <w:p>
-      <w:pPr>
-        <w:pStyle w:val="ListParagraph"/>
-        <w:spacing w:line="360" w:lineRule="auto"/>
-        <w:ind w:left="1080"/>
-        <w:jc w:val="both"/>
-      </w:pPr>
-    </w:p>
-    <w:p>
-      <w:pPr>
-        <w:pStyle w:val="ListParagraph"/>
-        <w:numPr>
-          <w:ilvl w:val="0"/>
-          <w:numId w:val="5"/>
-        </w:numPr>
-        <w:spacing w:line="360" w:lineRule="auto"/>
-        <w:jc w:val="both"/>
-        <w:rPr>
-          <w:b/>
-          <w:sz w:val="24"/>
-        </w:rPr>
-      </w:pPr>
-      <w:r>
-        <w:rPr>
-          <w:b/>
-          <w:sz w:val="24"/>
-        </w:rPr>
-        <w:t>Ubah</w:t>
-      </w:r>
-    </w:p>
-    <w:p>
-      <w:pPr>
-        <w:pStyle w:val="ListParagraph"/>
-        <w:spacing w:line="360" w:lineRule="auto"/>
-        <w:jc w:val="both"/>
-        <w:rPr>
-          <w:b/>
-        </w:rPr>
-      </w:pPr>
-      <w:r>
-        <w:t xml:space="preserve">Digunakan untuk merubah data </w:t>
-      </w:r>
-      <w:r>
-        <w:rPr>
-          <w:b/>
-        </w:rPr>
-        <w:t>Purchase Order (PO)</w:t>
-      </w:r>
-      <w:r>
-        <w:rPr>
-          <w:b/>
-        </w:rPr>
-        <w:t xml:space="preserve"> </w:t>
-      </w:r>
-      <w:r>
-        <w:t xml:space="preserve">yang tersimpan di database. Dapat dilakukan dengan </w:t>
-      </w:r>
-      <w:proofErr w:type="gramStart"/>
-      <w:r>
-        <w:t>cara :</w:t>
-      </w:r>
-      <w:proofErr w:type="gramEnd"/>
+        <w:t>yang tersimpan di database. Dapat dilakukan dengan cara :</w:t>
+      </w:r>
     </w:p>
     <w:p>
       <w:pPr>
@@ -8147,15 +7678,7 @@
         <w:t xml:space="preserve"> </w:t>
       </w:r>
       <w:r>
-        <w:t xml:space="preserve">yang </w:t>
-      </w:r>
-      <w:proofErr w:type="gramStart"/>
-      <w:r>
-        <w:t>akan</w:t>
-      </w:r>
-      <w:proofErr w:type="gramEnd"/>
-      <w:r>
-        <w:t xml:space="preserve"> diubah. </w:t>
+        <w:t xml:space="preserve">yang akan diubah. </w:t>
       </w:r>
     </w:p>
     <w:p>
@@ -8341,13 +7864,8 @@
         <w:t>Purchase Order (PO)</w:t>
       </w:r>
       <w:r>
-        <w:t xml:space="preserve"> yang tersimpan. Dapat dilakukan dengan </w:t>
-      </w:r>
-      <w:proofErr w:type="gramStart"/>
-      <w:r>
-        <w:t>cara :</w:t>
-      </w:r>
-      <w:proofErr w:type="gramEnd"/>
+        <w:t xml:space="preserve"> yang tersimpan. Dapat dilakukan dengan cara :</w:t>
+      </w:r>
     </w:p>
     <w:p>
       <w:pPr>
@@ -8518,15 +8036,7 @@
         <w:t xml:space="preserve"> Purchase Order (PO)</w:t>
       </w:r>
       <w:r>
-        <w:t xml:space="preserve">. Dapat dilakukan dengan </w:t>
-      </w:r>
-      <w:proofErr w:type="gramStart"/>
-      <w:r>
-        <w:t>cara :</w:t>
-      </w:r>
-      <w:proofErr w:type="gramEnd"/>
-      <w:r>
-        <w:t xml:space="preserve"> </w:t>
+        <w:t xml:space="preserve">. Dapat dilakukan dengan cara : </w:t>
       </w:r>
     </w:p>
     <w:p>
@@ -8732,31 +8242,7 @@
         <w:t>Sales Order</w:t>
       </w:r>
       <w:r>
-        <w:t xml:space="preserve"> </w:t>
-      </w:r>
-      <w:proofErr w:type="gramStart"/>
-      <w:r>
-        <w:t>akan</w:t>
-      </w:r>
-      <w:proofErr w:type="gramEnd"/>
-      <w:r>
-        <w:t xml:space="preserve"> ditampilkan data permintaan pesanan yang sudah tersimpan di database. Data yang ditampilkan yaitu nomor bukti, tanggal, Kode Customer, Nama Customer, Total Kuantiti, Kirim, dan Sisa. Pada kolom kirim </w:t>
-      </w:r>
-      <w:proofErr w:type="gramStart"/>
-      <w:r>
-        <w:t>akan</w:t>
-      </w:r>
-      <w:proofErr w:type="gramEnd"/>
-      <w:r>
-        <w:t xml:space="preserve"> ditampilkan berapa jumlah barang yang sudah dikirim dari total kuantiti. Sedangkan pada kolom sisa </w:t>
-      </w:r>
-      <w:proofErr w:type="gramStart"/>
-      <w:r>
-        <w:t>akan</w:t>
-      </w:r>
-      <w:proofErr w:type="gramEnd"/>
-      <w:r>
-        <w:t xml:space="preserve"> ditampilkan berapa jumlah sisa barang yang belum dikirim. Pada halaman Sales Order memiliki beberapa fitur yaitu Tambah, Ubah, Hapus, dan Cari. </w:t>
+        <w:t xml:space="preserve"> akan ditampilkan data permintaan pesanan yang sudah tersimpan di database. Data yang ditampilkan yaitu nomor bukti, tanggal, Kode Customer, Nama Customer, Total Kuantiti, Kirim, dan Sisa. Pada kolom kirim akan ditampilkan berapa jumlah barang yang sudah dikirim dari total kuantiti. Sedangkan pada kolom sisa akan ditampilkan berapa jumlah sisa barang yang belum dikirim. Pada halaman Sales Order memiliki beberapa fitur yaitu Tambah, Ubah, Hapus, dan Cari. </w:t>
       </w:r>
     </w:p>
     <w:p>
@@ -8790,15 +8276,7 @@
         <w:jc w:val="both"/>
       </w:pPr>
       <w:r>
-        <w:t xml:space="preserve">Digunakan untuk mencatat data Sales Order (SO) yang baru. Dapat dilakukan dengan </w:t>
-      </w:r>
-      <w:proofErr w:type="gramStart"/>
-      <w:r>
-        <w:t>cara</w:t>
-      </w:r>
-      <w:proofErr w:type="gramEnd"/>
-      <w:r>
-        <w:t>:</w:t>
+        <w:t>Digunakan untuk mencatat data Sales Order (SO) yang baru. Dapat dilakukan dengan cara:</w:t>
       </w:r>
     </w:p>
     <w:p>
@@ -8950,15 +8428,7 @@
         <w:t>Isikan</w:t>
       </w:r>
       <w:r>
-        <w:t xml:space="preserve"> data Sales Order (SO) yang </w:t>
-      </w:r>
-      <w:proofErr w:type="gramStart"/>
-      <w:r>
-        <w:t>akan</w:t>
-      </w:r>
-      <w:proofErr w:type="gramEnd"/>
-      <w:r>
-        <w:t xml:space="preserve"> ditambahkan pada kolom yang tersedia. Berikut adalah tampilan halaman Tambah Data Sales Order (SO):</w:t>
+        <w:t xml:space="preserve"> data Sales Order (SO) yang akan ditambahkan pada kolom yang tersedia. Berikut adalah tampilan halaman Tambah Data Sales Order (SO):</w:t>
       </w:r>
     </w:p>
     <w:p>
@@ -9027,13 +8497,8 @@
         <w:jc w:val="both"/>
       </w:pPr>
       <w:r>
-        <w:t>Cara pengisian Form Tambah Data Purchase Order (PO</w:t>
-      </w:r>
-      <w:proofErr w:type="gramStart"/>
-      <w:r>
-        <w:t>) :</w:t>
-      </w:r>
-      <w:proofErr w:type="gramEnd"/>
+        <w:t>Cara pengisian Form Tambah Data Purchase Order (PO) :</w:t>
+      </w:r>
     </w:p>
     <w:p>
       <w:pPr>
@@ -9092,7 +8557,6 @@
         <w:spacing w:line="360" w:lineRule="auto"/>
         <w:jc w:val="both"/>
       </w:pPr>
-      <w:proofErr w:type="gramStart"/>
       <w:r>
         <w:rPr>
           <w:b/>
@@ -9100,11 +8564,7 @@
         <w:t>Otomatis</w:t>
       </w:r>
       <w:r>
-        <w:t xml:space="preserve"> :</w:t>
-      </w:r>
-      <w:proofErr w:type="gramEnd"/>
-      <w:r>
-        <w:t xml:space="preserve"> isikan tanda  </w:t>
+        <w:t xml:space="preserve"> : isikan tanda  </w:t>
       </w:r>
       <w:r>
         <w:rPr>
@@ -9213,73 +8673,55 @@
         <w:t>Isikan</w:t>
       </w:r>
       <w:r>
+        <w:t xml:space="preserve"> nama </w:t>
+      </w:r>
+      <w:r>
+        <w:t>customer</w:t>
+      </w:r>
+      <w:r>
+        <w:t xml:space="preserve"> pada kolom yang tersedia. Untuk membuka list data </w:t>
+      </w:r>
+      <w:r>
+        <w:t>customer</w:t>
+      </w:r>
+      <w:r>
+        <w:t>:</w:t>
+      </w:r>
+    </w:p>
+    <w:p>
+      <w:pPr>
+        <w:pStyle w:val="ListParagraph"/>
+        <w:numPr>
+          <w:ilvl w:val="0"/>
+          <w:numId w:val="30"/>
+        </w:numPr>
+        <w:spacing w:line="360" w:lineRule="auto"/>
+        <w:jc w:val="both"/>
+      </w:pPr>
+      <w:r>
+        <w:rPr>
+          <w:b/>
+        </w:rPr>
+        <w:t>Isikan</w:t>
+      </w:r>
+      <w:r>
+        <w:t xml:space="preserve"> tanda titik  </w:t>
+      </w:r>
+      <w:r>
+        <w:rPr>
+          <w:b/>
+          <w:sz w:val="40"/>
+        </w:rPr>
+        <w:t>.</w:t>
+      </w:r>
+      <w:r>
+        <w:rPr>
+          <w:sz w:val="40"/>
+        </w:rPr>
         <w:t xml:space="preserve"> </w:t>
       </w:r>
-      <w:proofErr w:type="gramStart"/>
-      <w:r>
-        <w:t>nama</w:t>
-      </w:r>
-      <w:proofErr w:type="gramEnd"/>
-      <w:r>
-        <w:t xml:space="preserve"> </w:t>
-      </w:r>
-      <w:r>
-        <w:t>customer</w:t>
-      </w:r>
-      <w:r>
-        <w:t xml:space="preserve"> pada kolom yang tersedia. Untuk membuka list data </w:t>
-      </w:r>
-      <w:r>
-        <w:t>customer</w:t>
-      </w:r>
-      <w:r>
-        <w:t>:</w:t>
-      </w:r>
-    </w:p>
-    <w:p>
-      <w:pPr>
-        <w:pStyle w:val="ListParagraph"/>
-        <w:numPr>
-          <w:ilvl w:val="0"/>
-          <w:numId w:val="30"/>
-        </w:numPr>
-        <w:spacing w:line="360" w:lineRule="auto"/>
-        <w:jc w:val="both"/>
-      </w:pPr>
-      <w:r>
-        <w:rPr>
-          <w:b/>
-        </w:rPr>
-        <w:t>Isikan</w:t>
-      </w:r>
-      <w:r>
-        <w:t xml:space="preserve"> tanda </w:t>
-      </w:r>
-      <w:proofErr w:type="gramStart"/>
-      <w:r>
-        <w:t xml:space="preserve">titik  </w:t>
-      </w:r>
-      <w:r>
-        <w:rPr>
-          <w:b/>
-          <w:sz w:val="40"/>
-        </w:rPr>
-        <w:t>.</w:t>
-      </w:r>
-      <w:proofErr w:type="gramEnd"/>
-      <w:r>
-        <w:rPr>
-          <w:sz w:val="40"/>
-        </w:rPr>
-        <w:t xml:space="preserve"> </w:t>
-      </w:r>
-      <w:proofErr w:type="gramStart"/>
-      <w:r>
-        <w:t>pada</w:t>
-      </w:r>
-      <w:proofErr w:type="gramEnd"/>
-      <w:r>
-        <w:t xml:space="preserve"> kolom kode </w:t>
+      <w:r>
+        <w:t xml:space="preserve">pada kolom kode </w:t>
       </w:r>
       <w:r>
         <w:t>customer</w:t>
@@ -9414,11 +8856,7 @@
         <w:t>Isikan</w:t>
       </w:r>
       <w:r>
-        <w:t xml:space="preserve"> tanda </w:t>
-      </w:r>
-      <w:proofErr w:type="gramStart"/>
-      <w:r>
-        <w:t xml:space="preserve">titik  </w:t>
+        <w:t xml:space="preserve"> tanda titik  </w:t>
       </w:r>
       <w:r>
         <w:rPr>
@@ -9427,7 +8865,6 @@
         </w:rPr>
         <w:t>.</w:t>
       </w:r>
-      <w:proofErr w:type="gramEnd"/>
       <w:r>
         <w:rPr>
           <w:sz w:val="40"/>
@@ -9699,13 +9136,8 @@
         <w:t xml:space="preserve"> </w:t>
       </w:r>
       <w:r>
-        <w:t xml:space="preserve">yang tersimpan di database. Dapat dilakukan dengan </w:t>
-      </w:r>
-      <w:proofErr w:type="gramStart"/>
-      <w:r>
-        <w:t>cara :</w:t>
-      </w:r>
-      <w:proofErr w:type="gramEnd"/>
+        <w:t>yang tersimpan di database. Dapat dilakukan dengan cara :</w:t>
+      </w:r>
     </w:p>
     <w:p>
       <w:pPr>
@@ -9788,15 +9220,7 @@
         <w:t>O)</w:t>
       </w:r>
       <w:r>
-        <w:t xml:space="preserve"> yang </w:t>
-      </w:r>
-      <w:proofErr w:type="gramStart"/>
-      <w:r>
-        <w:t>akan</w:t>
-      </w:r>
-      <w:proofErr w:type="gramEnd"/>
-      <w:r>
-        <w:t xml:space="preserve"> diubah. </w:t>
+        <w:t xml:space="preserve"> yang akan diubah. </w:t>
       </w:r>
     </w:p>
     <w:p>
@@ -9979,24 +9403,11 @@
         <w:t xml:space="preserve">Digunakan untuk menghapus data </w:t>
       </w:r>
       <w:r>
-        <w:t>Sales Order (SO</w:t>
-      </w:r>
-      <w:proofErr w:type="gramStart"/>
-      <w:r>
-        <w:t>)</w:t>
-      </w:r>
-      <w:r>
-        <w:t>yang</w:t>
-      </w:r>
-      <w:proofErr w:type="gramEnd"/>
-      <w:r>
-        <w:t xml:space="preserve"> tersimpan. Dapat dilakukan dengan </w:t>
-      </w:r>
-      <w:proofErr w:type="gramStart"/>
-      <w:r>
-        <w:t>cara :</w:t>
-      </w:r>
-      <w:proofErr w:type="gramEnd"/>
+        <w:t>Sales Order (SO)</w:t>
+      </w:r>
+      <w:r>
+        <w:t>yang tersimpan. Dapat dilakukan dengan cara :</w:t>
+      </w:r>
     </w:p>
     <w:p>
       <w:pPr>
@@ -10173,15 +9584,7 @@
         <w:t>Sales Order (SO)</w:t>
       </w:r>
       <w:r>
-        <w:t xml:space="preserve">. Dapat dilakukan dengan </w:t>
-      </w:r>
-      <w:proofErr w:type="gramStart"/>
-      <w:r>
-        <w:t>cara :</w:t>
-      </w:r>
-      <w:proofErr w:type="gramEnd"/>
-      <w:r>
-        <w:t xml:space="preserve"> </w:t>
+        <w:t xml:space="preserve">. Dapat dilakukan dengan cara : </w:t>
       </w:r>
     </w:p>
     <w:p>
@@ -10419,37 +9822,13 @@
         <w:t>Pembelian Bahan Baku</w:t>
       </w:r>
       <w:r>
-        <w:t xml:space="preserve"> </w:t>
-      </w:r>
-      <w:proofErr w:type="gramStart"/>
-      <w:r>
-        <w:t>akan</w:t>
-      </w:r>
-      <w:proofErr w:type="gramEnd"/>
-      <w:r>
-        <w:t xml:space="preserve"> ditampilkan data pembelian bahan baku yang sudah tersimpan di database. Data yang ditampilkan yaitu nomor bukti, tanggal, kode supplier, </w:t>
-      </w:r>
-      <w:proofErr w:type="gramStart"/>
-      <w:r>
-        <w:t>nama</w:t>
-      </w:r>
-      <w:proofErr w:type="gramEnd"/>
-      <w:r>
-        <w:t xml:space="preserve"> supplier, total, diskon, ppn, net,</w:t>
+        <w:t xml:space="preserve"> akan ditampilkan data pembelian bahan baku yang sudah tersimpan di database. Data yang ditampilkan yaitu nomor bukti, tanggal, kode supplier, nama supplier, total, diskon, ppn, net,</w:t>
       </w:r>
       <w:r>
         <w:t xml:space="preserve"> bayar, dan sisa. </w:t>
       </w:r>
       <w:r>
-        <w:t xml:space="preserve">Pengguna dapat melihat pembelian bahan </w:t>
-      </w:r>
-      <w:proofErr w:type="gramStart"/>
-      <w:r>
-        <w:t>baku</w:t>
-      </w:r>
-      <w:proofErr w:type="gramEnd"/>
-      <w:r>
-        <w:t xml:space="preserve"> sesuai dengan kategori yaitu bahan atau barang. </w:t>
+        <w:t xml:space="preserve">Pengguna dapat melihat pembelian bahan baku sesuai dengan kategori yaitu bahan atau barang. </w:t>
       </w:r>
     </w:p>
     <w:p>
@@ -10479,15 +9858,7 @@
         <w:jc w:val="both"/>
       </w:pPr>
       <w:r>
-        <w:t xml:space="preserve">Untuk menampilkan pembelian </w:t>
-      </w:r>
-      <w:proofErr w:type="gramStart"/>
-      <w:r>
-        <w:t>bahan :</w:t>
-      </w:r>
-      <w:proofErr w:type="gramEnd"/>
-      <w:r>
-        <w:t xml:space="preserve"> </w:t>
+        <w:t xml:space="preserve">Untuk menampilkan pembelian bahan : </w:t>
       </w:r>
     </w:p>
     <w:p>
@@ -10603,15 +9974,7 @@
         <w:jc w:val="both"/>
       </w:pPr>
       <w:r>
-        <w:t xml:space="preserve">Untuk menampilkan pembelian </w:t>
-      </w:r>
-      <w:proofErr w:type="gramStart"/>
-      <w:r>
-        <w:t>barang :</w:t>
-      </w:r>
-      <w:proofErr w:type="gramEnd"/>
-      <w:r>
-        <w:t xml:space="preserve"> </w:t>
+        <w:t xml:space="preserve">Untuk menampilkan pembelian barang : </w:t>
       </w:r>
     </w:p>
     <w:p>
@@ -10747,15 +10110,7 @@
         <w:jc w:val="both"/>
       </w:pPr>
       <w:r>
-        <w:t xml:space="preserve">Digunakan untuk mencatat data Pembelian Bahan Baku yang baru. Dapat dilakukan dengan </w:t>
-      </w:r>
-      <w:proofErr w:type="gramStart"/>
-      <w:r>
-        <w:t>cara</w:t>
-      </w:r>
-      <w:proofErr w:type="gramEnd"/>
-      <w:r>
-        <w:t>:</w:t>
+        <w:t>Digunakan untuk mencatat data Pembelian Bahan Baku yang baru. Dapat dilakukan dengan cara:</w:t>
       </w:r>
     </w:p>
     <w:p>
@@ -10913,15 +10268,7 @@
         <w:t>Pembelian Bahan Baku</w:t>
       </w:r>
       <w:r>
-        <w:t xml:space="preserve"> yang </w:t>
-      </w:r>
-      <w:proofErr w:type="gramStart"/>
-      <w:r>
-        <w:t>akan</w:t>
-      </w:r>
-      <w:proofErr w:type="gramEnd"/>
-      <w:r>
-        <w:t xml:space="preserve"> ditambahkan pada kolom yang tersedia. Berikut adalah tampilan halaman Tambah Data </w:t>
+        <w:t xml:space="preserve"> yang akan ditambahkan pada kolom yang tersedia. Berikut adalah tampilan halaman Tambah Data </w:t>
       </w:r>
       <w:r>
         <w:t>Pembelian Bahan Baku</w:t>
@@ -11045,13 +10392,8 @@
         <w:jc w:val="both"/>
       </w:pPr>
       <w:r>
-        <w:t xml:space="preserve">Cara pengisian Form Tambah Data Pembelian Bahan </w:t>
-      </w:r>
-      <w:proofErr w:type="gramStart"/>
-      <w:r>
-        <w:t>Baku :</w:t>
-      </w:r>
-      <w:proofErr w:type="gramEnd"/>
+        <w:t>Cara pengisian Form Tambah Data Pembelian Bahan Baku :</w:t>
+      </w:r>
     </w:p>
     <w:p>
       <w:pPr>
@@ -11104,7 +10446,6 @@
         <w:spacing w:line="360" w:lineRule="auto"/>
         <w:jc w:val="both"/>
       </w:pPr>
-      <w:proofErr w:type="gramStart"/>
       <w:r>
         <w:rPr>
           <w:b/>
@@ -11112,11 +10453,7 @@
         <w:t>Otomatis</w:t>
       </w:r>
       <w:r>
-        <w:t xml:space="preserve"> :</w:t>
-      </w:r>
-      <w:proofErr w:type="gramEnd"/>
-      <w:r>
-        <w:t xml:space="preserve"> isikan tanda  </w:t>
+        <w:t xml:space="preserve"> : isikan tanda  </w:t>
       </w:r>
       <w:r>
         <w:rPr>
@@ -11189,15 +10526,7 @@
         <w:t xml:space="preserve">Pilih </w:t>
       </w:r>
       <w:r>
-        <w:t xml:space="preserve">jenis bahan </w:t>
-      </w:r>
-      <w:proofErr w:type="gramStart"/>
-      <w:r>
-        <w:t>baku</w:t>
-      </w:r>
-      <w:proofErr w:type="gramEnd"/>
-      <w:r>
-        <w:t>.</w:t>
+        <w:t>jenis bahan baku.</w:t>
       </w:r>
       <w:r>
         <w:rPr>
@@ -11254,61 +10583,43 @@
         <w:t>Isikan</w:t>
       </w:r>
       <w:r>
+        <w:t xml:space="preserve"> nama supplier pada kolom yang tersedia. Untuk membuka list data supplier:</w:t>
+      </w:r>
+    </w:p>
+    <w:p>
+      <w:pPr>
+        <w:pStyle w:val="ListParagraph"/>
+        <w:numPr>
+          <w:ilvl w:val="0"/>
+          <w:numId w:val="30"/>
+        </w:numPr>
+        <w:spacing w:line="360" w:lineRule="auto"/>
+        <w:jc w:val="both"/>
+      </w:pPr>
+      <w:r>
+        <w:rPr>
+          <w:b/>
+        </w:rPr>
+        <w:t>Isikan</w:t>
+      </w:r>
+      <w:r>
+        <w:t xml:space="preserve"> tanda titik  </w:t>
+      </w:r>
+      <w:r>
+        <w:rPr>
+          <w:b/>
+          <w:sz w:val="40"/>
+        </w:rPr>
+        <w:t>.</w:t>
+      </w:r>
+      <w:r>
+        <w:rPr>
+          <w:sz w:val="40"/>
+        </w:rPr>
         <w:t xml:space="preserve"> </w:t>
       </w:r>
-      <w:proofErr w:type="gramStart"/>
-      <w:r>
-        <w:t>nama</w:t>
-      </w:r>
-      <w:proofErr w:type="gramEnd"/>
-      <w:r>
-        <w:t xml:space="preserve"> supplier pada kolom yang tersedia. Untuk membuka list data supplier:</w:t>
-      </w:r>
-    </w:p>
-    <w:p>
-      <w:pPr>
-        <w:pStyle w:val="ListParagraph"/>
-        <w:numPr>
-          <w:ilvl w:val="0"/>
-          <w:numId w:val="30"/>
-        </w:numPr>
-        <w:spacing w:line="360" w:lineRule="auto"/>
-        <w:jc w:val="both"/>
-      </w:pPr>
-      <w:r>
-        <w:rPr>
-          <w:b/>
-        </w:rPr>
-        <w:t>Isikan</w:t>
-      </w:r>
-      <w:r>
-        <w:t xml:space="preserve"> tanda </w:t>
-      </w:r>
-      <w:proofErr w:type="gramStart"/>
-      <w:r>
-        <w:t xml:space="preserve">titik  </w:t>
-      </w:r>
-      <w:r>
-        <w:rPr>
-          <w:b/>
-          <w:sz w:val="40"/>
-        </w:rPr>
-        <w:t>.</w:t>
-      </w:r>
-      <w:proofErr w:type="gramEnd"/>
-      <w:r>
-        <w:rPr>
-          <w:sz w:val="40"/>
-        </w:rPr>
-        <w:t xml:space="preserve"> </w:t>
-      </w:r>
-      <w:proofErr w:type="gramStart"/>
-      <w:r>
-        <w:t>pada</w:t>
-      </w:r>
-      <w:proofErr w:type="gramEnd"/>
-      <w:r>
-        <w:t xml:space="preserve"> kolom supplier, tekan </w:t>
+      <w:r>
+        <w:t xml:space="preserve">pada kolom supplier, tekan </w:t>
       </w:r>
       <w:r>
         <w:rPr>
@@ -11449,11 +10760,7 @@
         <w:t>Isikan</w:t>
       </w:r>
       <w:r>
-        <w:t xml:space="preserve"> tanda </w:t>
-      </w:r>
-      <w:proofErr w:type="gramStart"/>
-      <w:r>
-        <w:t xml:space="preserve">titik  </w:t>
+        <w:t xml:space="preserve"> tanda titik  </w:t>
       </w:r>
       <w:r>
         <w:rPr>
@@ -11462,7 +10769,6 @@
         </w:rPr>
         <w:t>.</w:t>
       </w:r>
-      <w:proofErr w:type="gramEnd"/>
       <w:r>
         <w:rPr>
           <w:sz w:val="40"/>
@@ -11724,13 +11030,8 @@
         <w:t xml:space="preserve">Pembelian Bahan Baku </w:t>
       </w:r>
       <w:r>
-        <w:t xml:space="preserve">yang tersimpan di database. Dapat dilakukan dengan </w:t>
-      </w:r>
-      <w:proofErr w:type="gramStart"/>
-      <w:r>
-        <w:t>cara :</w:t>
-      </w:r>
-      <w:proofErr w:type="gramEnd"/>
+        <w:t>yang tersimpan di database. Dapat dilakukan dengan cara :</w:t>
+      </w:r>
     </w:p>
     <w:p>
       <w:pPr>
@@ -11807,15 +11108,7 @@
         <w:t>Pembelian Bahan Baku</w:t>
       </w:r>
       <w:r>
-        <w:t xml:space="preserve"> yang </w:t>
-      </w:r>
-      <w:proofErr w:type="gramStart"/>
-      <w:r>
-        <w:t>akan</w:t>
-      </w:r>
-      <w:proofErr w:type="gramEnd"/>
-      <w:r>
-        <w:t xml:space="preserve"> diubah. </w:t>
+        <w:t xml:space="preserve"> yang akan diubah. </w:t>
       </w:r>
     </w:p>
     <w:p>
@@ -12007,13 +11300,8 @@
         <w:t>Pembelian Bahan Baku</w:t>
       </w:r>
       <w:r>
-        <w:t xml:space="preserve"> yang tersimpan. Dapat dilakukan dengan </w:t>
-      </w:r>
-      <w:proofErr w:type="gramStart"/>
-      <w:r>
-        <w:t>cara :</w:t>
-      </w:r>
-      <w:proofErr w:type="gramEnd"/>
+        <w:t xml:space="preserve"> yang tersimpan. Dapat dilakukan dengan cara :</w:t>
+      </w:r>
     </w:p>
     <w:p>
       <w:pPr>
@@ -12184,15 +11472,7 @@
         <w:jc w:val="both"/>
       </w:pPr>
       <w:r>
-        <w:t xml:space="preserve">Digunakan untuk mencari data Pembelian Bahan Baku. Dapat dilakukan dengan </w:t>
-      </w:r>
-      <w:proofErr w:type="gramStart"/>
-      <w:r>
-        <w:t>cara :</w:t>
-      </w:r>
-      <w:proofErr w:type="gramEnd"/>
-      <w:r>
-        <w:t xml:space="preserve"> </w:t>
+        <w:t xml:space="preserve">Digunakan untuk mencari data Pembelian Bahan Baku. Dapat dilakukan dengan cara : </w:t>
       </w:r>
     </w:p>
     <w:p>
@@ -12388,23 +11668,7 @@
         <w:jc w:val="both"/>
       </w:pPr>
       <w:r>
-        <w:t xml:space="preserve">Pada halaman Pembelian Bahan Import </w:t>
-      </w:r>
-      <w:proofErr w:type="gramStart"/>
-      <w:r>
-        <w:t>akan</w:t>
-      </w:r>
-      <w:proofErr w:type="gramEnd"/>
-      <w:r>
-        <w:t xml:space="preserve"> ditampilkan data pembelian bahan import yang sudah tersimpan di database. Data yang ditampilkan yaitu nomor bukti, tanggal, kode supplier, </w:t>
-      </w:r>
-      <w:proofErr w:type="gramStart"/>
-      <w:r>
-        <w:t>nama</w:t>
-      </w:r>
-      <w:proofErr w:type="gramEnd"/>
-      <w:r>
-        <w:t xml:space="preserve"> supplier, total, diskon, ppn, net, bayar, dan sisa. Pengguna dapat melihat pembelian bahan import sesuai dengan kategori yaitu bahan atau barang. </w:t>
+        <w:t xml:space="preserve">Pada halaman Pembelian Bahan Import akan ditampilkan data pembelian bahan import yang sudah tersimpan di database. Data yang ditampilkan yaitu nomor bukti, tanggal, kode supplier, nama supplier, total, diskon, ppn, net, bayar, dan sisa. Pengguna dapat melihat pembelian bahan import sesuai dengan kategori yaitu bahan atau barang. </w:t>
       </w:r>
     </w:p>
     <w:p>
@@ -12441,15 +11705,7 @@
         <w:t xml:space="preserve">retur </w:t>
       </w:r>
       <w:r>
-        <w:t xml:space="preserve">pembelian </w:t>
-      </w:r>
-      <w:proofErr w:type="gramStart"/>
-      <w:r>
-        <w:t>bahan :</w:t>
-      </w:r>
-      <w:proofErr w:type="gramEnd"/>
-      <w:r>
-        <w:t xml:space="preserve"> </w:t>
+        <w:t xml:space="preserve">pembelian bahan : </w:t>
       </w:r>
     </w:p>
     <w:p>
@@ -12571,15 +11827,7 @@
         <w:t xml:space="preserve">retur </w:t>
       </w:r>
       <w:r>
-        <w:t xml:space="preserve">pembelian </w:t>
-      </w:r>
-      <w:proofErr w:type="gramStart"/>
-      <w:r>
-        <w:t>barang :</w:t>
-      </w:r>
-      <w:proofErr w:type="gramEnd"/>
-      <w:r>
-        <w:t xml:space="preserve"> </w:t>
+        <w:t xml:space="preserve">pembelian barang : </w:t>
       </w:r>
     </w:p>
     <w:p>
@@ -12706,15 +11954,7 @@
         <w:jc w:val="both"/>
       </w:pPr>
       <w:r>
-        <w:t xml:space="preserve">Digunakan untuk mencatat data Pembelian Bahan Import yang baru. Dapat dilakukan dengan </w:t>
-      </w:r>
-      <w:proofErr w:type="gramStart"/>
-      <w:r>
-        <w:t>cara</w:t>
-      </w:r>
-      <w:proofErr w:type="gramEnd"/>
-      <w:r>
-        <w:t>:</w:t>
+        <w:t>Digunakan untuk mencatat data Pembelian Bahan Import yang baru. Dapat dilakukan dengan cara:</w:t>
       </w:r>
     </w:p>
     <w:p>
@@ -12866,15 +12106,7 @@
         <w:t>Isikan</w:t>
       </w:r>
       <w:r>
-        <w:t xml:space="preserve"> data Pembelian Bahan Import yang </w:t>
-      </w:r>
-      <w:proofErr w:type="gramStart"/>
-      <w:r>
-        <w:t>akan</w:t>
-      </w:r>
-      <w:proofErr w:type="gramEnd"/>
-      <w:r>
-        <w:t xml:space="preserve"> ditambahkan pada kolom yang tersedia. Berikut adalah tampilan halaman Tambah Data Pembelian Bahan Import:</w:t>
+        <w:t xml:space="preserve"> data Pembelian Bahan Import yang akan ditambahkan pada kolom yang tersedia. Berikut adalah tampilan halaman Tambah Data Pembelian Bahan Import:</w:t>
       </w:r>
     </w:p>
     <w:p>
@@ -12991,13 +12223,8 @@
         <w:jc w:val="both"/>
       </w:pPr>
       <w:r>
-        <w:t xml:space="preserve">Cara pengisian Form Tambah Data Pembelian Bahan </w:t>
-      </w:r>
-      <w:proofErr w:type="gramStart"/>
-      <w:r>
-        <w:t>Import :</w:t>
-      </w:r>
-      <w:proofErr w:type="gramEnd"/>
+        <w:t>Cara pengisian Form Tambah Data Pembelian Bahan Import :</w:t>
+      </w:r>
     </w:p>
     <w:p>
       <w:pPr>
@@ -13051,7 +12278,6 @@
         <w:spacing w:line="360" w:lineRule="auto"/>
         <w:jc w:val="both"/>
       </w:pPr>
-      <w:proofErr w:type="gramStart"/>
       <w:r>
         <w:rPr>
           <w:b/>
@@ -13059,11 +12285,7 @@
         <w:t>Otomatis</w:t>
       </w:r>
       <w:r>
-        <w:t xml:space="preserve"> :</w:t>
-      </w:r>
-      <w:proofErr w:type="gramEnd"/>
-      <w:r>
-        <w:t xml:space="preserve"> isikan tanda  </w:t>
+        <w:t xml:space="preserve"> : isikan tanda  </w:t>
       </w:r>
       <w:r>
         <w:rPr>
@@ -13135,7 +12357,6 @@
         <w:spacing w:line="360" w:lineRule="auto"/>
         <w:jc w:val="both"/>
       </w:pPr>
-      <w:proofErr w:type="gramStart"/>
       <w:r>
         <w:rPr>
           <w:b/>
@@ -13143,11 +12364,7 @@
         <w:t>Otomatis</w:t>
       </w:r>
       <w:r>
-        <w:t xml:space="preserve"> :</w:t>
-      </w:r>
-      <w:proofErr w:type="gramEnd"/>
-      <w:r>
-        <w:t xml:space="preserve"> isikan tanda  </w:t>
+        <w:t xml:space="preserve"> : isikan tanda  </w:t>
       </w:r>
       <w:r>
         <w:rPr>
@@ -13217,22 +12434,153 @@
         <w:t xml:space="preserve">Pilih </w:t>
       </w:r>
       <w:r>
-        <w:t xml:space="preserve">jenis bahan </w:t>
-      </w:r>
-      <w:proofErr w:type="gramStart"/>
-      <w:r>
-        <w:t>baku</w:t>
-      </w:r>
-      <w:proofErr w:type="gramEnd"/>
-      <w:r>
+        <w:t>jenis bahan baku.</w:t>
+      </w:r>
+      <w:r>
+        <w:rPr>
+          <w:b/>
+        </w:rPr>
+        <w:t xml:space="preserve"> </w:t>
+      </w:r>
+    </w:p>
+    <w:p>
+      <w:pPr>
+        <w:pStyle w:val="ListParagraph"/>
+        <w:numPr>
+          <w:ilvl w:val="0"/>
+          <w:numId w:val="47"/>
+        </w:numPr>
+        <w:spacing w:line="360" w:lineRule="auto"/>
+        <w:ind w:left="1440"/>
+        <w:jc w:val="both"/>
+      </w:pPr>
+      <w:r>
+        <w:rPr>
+          <w:b/>
+        </w:rPr>
+        <w:t>Pilih</w:t>
+      </w:r>
+      <w:r>
+        <w:t xml:space="preserve"> jenis mata uang yang digunakan, </w:t>
+      </w:r>
+      <w:r>
+        <w:rPr>
+          <w:b/>
+        </w:rPr>
+        <w:t>isikan</w:t>
+      </w:r>
+      <w:r>
+        <w:t xml:space="preserve"> rate/kurs dari mata uang tersebut. </w:t>
+      </w:r>
+    </w:p>
+    <w:p>
+      <w:pPr>
+        <w:pStyle w:val="ListParagraph"/>
+        <w:numPr>
+          <w:ilvl w:val="0"/>
+          <w:numId w:val="47"/>
+        </w:numPr>
+        <w:spacing w:line="360" w:lineRule="auto"/>
+        <w:ind w:left="1440"/>
+        <w:jc w:val="both"/>
+      </w:pPr>
+      <w:r>
+        <w:rPr>
+          <w:b/>
+        </w:rPr>
+        <w:t>Isikan</w:t>
+      </w:r>
+      <w:r>
+        <w:t xml:space="preserve"> nama supplier pada kolom yang tersedia. Untuk membuka list data supplier:</w:t>
+      </w:r>
+    </w:p>
+    <w:p>
+      <w:pPr>
+        <w:pStyle w:val="ListParagraph"/>
+        <w:numPr>
+          <w:ilvl w:val="0"/>
+          <w:numId w:val="30"/>
+        </w:numPr>
+        <w:spacing w:line="360" w:lineRule="auto"/>
+        <w:jc w:val="both"/>
+      </w:pPr>
+      <w:r>
+        <w:rPr>
+          <w:b/>
+        </w:rPr>
+        <w:t>Isikan</w:t>
+      </w:r>
+      <w:r>
+        <w:t xml:space="preserve"> tanda titik  </w:t>
+      </w:r>
+      <w:r>
+        <w:rPr>
+          <w:b/>
+          <w:sz w:val="40"/>
+        </w:rPr>
         <w:t>.</w:t>
       </w:r>
       <w:r>
         <w:rPr>
-          <w:b/>
+          <w:sz w:val="40"/>
         </w:rPr>
         <w:t xml:space="preserve"> </w:t>
       </w:r>
+      <w:r>
+        <w:t xml:space="preserve">pada kolom supplier, tekan </w:t>
+      </w:r>
+      <w:r>
+        <w:rPr>
+          <w:b/>
+        </w:rPr>
+        <w:t>Enter</w:t>
+      </w:r>
+      <w:r>
+        <w:t>.</w:t>
+      </w:r>
+    </w:p>
+    <w:p>
+      <w:pPr>
+        <w:pStyle w:val="ListParagraph"/>
+        <w:numPr>
+          <w:ilvl w:val="0"/>
+          <w:numId w:val="30"/>
+        </w:numPr>
+        <w:spacing w:line="360" w:lineRule="auto"/>
+        <w:jc w:val="both"/>
+      </w:pPr>
+      <w:r>
+        <w:rPr>
+          <w:b/>
+        </w:rPr>
+        <w:t xml:space="preserve">Pilih </w:t>
+      </w:r>
+      <w:r>
+        <w:t>Kode Supplier pada list data supplier.</w:t>
+      </w:r>
+    </w:p>
+    <w:p>
+      <w:pPr>
+        <w:pStyle w:val="ListParagraph"/>
+        <w:numPr>
+          <w:ilvl w:val="0"/>
+          <w:numId w:val="30"/>
+        </w:numPr>
+        <w:spacing w:line="360" w:lineRule="auto"/>
+        <w:jc w:val="both"/>
+      </w:pPr>
+      <w:r>
+        <w:t xml:space="preserve">Tekan </w:t>
+      </w:r>
+      <w:r>
+        <w:rPr>
+          <w:b/>
+        </w:rPr>
+        <w:t>Enter</w:t>
+      </w:r>
+      <w:r>
+        <w:t>.</w:t>
+      </w:r>
     </w:p>
     <w:p>
       <w:pPr>
@@ -13249,19 +12597,10 @@
         <w:rPr>
           <w:b/>
         </w:rPr>
-        <w:t>Pilih</w:t>
-      </w:r>
-      <w:r>
-        <w:t xml:space="preserve"> jenis mata uang yang digunakan, </w:t>
-      </w:r>
-      <w:r>
-        <w:rPr>
-          <w:b/>
-        </w:rPr>
-        <w:t>isikan</w:t>
-      </w:r>
-      <w:r>
-        <w:t xml:space="preserve"> rate/kurs dari mata uang tersebut. </w:t>
+        <w:t>Isikan</w:t>
+      </w:r>
+      <w:r>
+        <w:t xml:space="preserve"> keterangan pada kolom yang tersedia</w:t>
       </w:r>
     </w:p>
     <w:p>
@@ -13279,42 +12618,45 @@
         <w:rPr>
           <w:b/>
         </w:rPr>
+        <w:t xml:space="preserve">Isikan </w:t>
+      </w:r>
+      <w:r>
+        <w:t xml:space="preserve">detail Faktur pajak, Tanggal, Invoice, dan Nomor Surat Jalan pada kolom yang tersedia pada Tab Detail </w:t>
+      </w:r>
+    </w:p>
+    <w:p>
+      <w:pPr>
+        <w:pStyle w:val="ListParagraph"/>
+        <w:numPr>
+          <w:ilvl w:val="0"/>
+          <w:numId w:val="47"/>
+        </w:numPr>
+        <w:spacing w:line="360" w:lineRule="auto"/>
+        <w:ind w:left="1440"/>
+        <w:jc w:val="both"/>
+      </w:pPr>
+      <w:r>
+        <w:t>Untuk mengisi data PO :</w:t>
+      </w:r>
+    </w:p>
+    <w:p>
+      <w:pPr>
+        <w:pStyle w:val="ListParagraph"/>
+        <w:numPr>
+          <w:ilvl w:val="0"/>
+          <w:numId w:val="30"/>
+        </w:numPr>
+        <w:spacing w:after="120" w:line="360" w:lineRule="auto"/>
+        <w:jc w:val="both"/>
+      </w:pPr>
+      <w:r>
+        <w:rPr>
+          <w:b/>
+        </w:rPr>
         <w:t>Isikan</w:t>
       </w:r>
       <w:r>
-        <w:t xml:space="preserve"> </w:t>
-      </w:r>
-      <w:proofErr w:type="gramStart"/>
-      <w:r>
-        <w:t>nama</w:t>
-      </w:r>
-      <w:proofErr w:type="gramEnd"/>
-      <w:r>
-        <w:t xml:space="preserve"> supplier pada kolom yang tersedia. Untuk membuka list data supplier:</w:t>
-      </w:r>
-    </w:p>
-    <w:p>
-      <w:pPr>
-        <w:pStyle w:val="ListParagraph"/>
-        <w:numPr>
-          <w:ilvl w:val="0"/>
-          <w:numId w:val="30"/>
-        </w:numPr>
-        <w:spacing w:line="360" w:lineRule="auto"/>
-        <w:jc w:val="both"/>
-      </w:pPr>
-      <w:r>
-        <w:rPr>
-          <w:b/>
-        </w:rPr>
-        <w:t>Isikan</w:t>
-      </w:r>
-      <w:r>
-        <w:t xml:space="preserve"> tanda </w:t>
-      </w:r>
-      <w:proofErr w:type="gramStart"/>
-      <w:r>
-        <w:t xml:space="preserve">titik  </w:t>
+        <w:t xml:space="preserve"> tanda titik  </w:t>
       </w:r>
       <w:r>
         <w:rPr>
@@ -13323,162 +12665,6 @@
         </w:rPr>
         <w:t>.</w:t>
       </w:r>
-      <w:proofErr w:type="gramEnd"/>
-      <w:r>
-        <w:rPr>
-          <w:sz w:val="40"/>
-        </w:rPr>
-        <w:t xml:space="preserve"> </w:t>
-      </w:r>
-      <w:proofErr w:type="gramStart"/>
-      <w:r>
-        <w:t>pada</w:t>
-      </w:r>
-      <w:proofErr w:type="gramEnd"/>
-      <w:r>
-        <w:t xml:space="preserve"> kolom supplier, tekan </w:t>
-      </w:r>
-      <w:r>
-        <w:rPr>
-          <w:b/>
-        </w:rPr>
-        <w:t>Enter</w:t>
-      </w:r>
-      <w:r>
-        <w:t>.</w:t>
-      </w:r>
-    </w:p>
-    <w:p>
-      <w:pPr>
-        <w:pStyle w:val="ListParagraph"/>
-        <w:numPr>
-          <w:ilvl w:val="0"/>
-          <w:numId w:val="30"/>
-        </w:numPr>
-        <w:spacing w:line="360" w:lineRule="auto"/>
-        <w:jc w:val="both"/>
-      </w:pPr>
-      <w:r>
-        <w:rPr>
-          <w:b/>
-        </w:rPr>
-        <w:t xml:space="preserve">Pilih </w:t>
-      </w:r>
-      <w:r>
-        <w:t>Kode Supplier pada list data supplier.</w:t>
-      </w:r>
-    </w:p>
-    <w:p>
-      <w:pPr>
-        <w:pStyle w:val="ListParagraph"/>
-        <w:numPr>
-          <w:ilvl w:val="0"/>
-          <w:numId w:val="30"/>
-        </w:numPr>
-        <w:spacing w:line="360" w:lineRule="auto"/>
-        <w:jc w:val="both"/>
-      </w:pPr>
-      <w:r>
-        <w:t xml:space="preserve">Tekan </w:t>
-      </w:r>
-      <w:r>
-        <w:rPr>
-          <w:b/>
-        </w:rPr>
-        <w:t>Enter</w:t>
-      </w:r>
-      <w:r>
-        <w:t>.</w:t>
-      </w:r>
-    </w:p>
-    <w:p>
-      <w:pPr>
-        <w:pStyle w:val="ListParagraph"/>
-        <w:numPr>
-          <w:ilvl w:val="0"/>
-          <w:numId w:val="47"/>
-        </w:numPr>
-        <w:spacing w:line="360" w:lineRule="auto"/>
-        <w:ind w:left="1440"/>
-        <w:jc w:val="both"/>
-      </w:pPr>
-      <w:r>
-        <w:rPr>
-          <w:b/>
-        </w:rPr>
-        <w:t>Isikan</w:t>
-      </w:r>
-      <w:r>
-        <w:t xml:space="preserve"> keterangan pada kolom yang tersedia</w:t>
-      </w:r>
-    </w:p>
-    <w:p>
-      <w:pPr>
-        <w:pStyle w:val="ListParagraph"/>
-        <w:numPr>
-          <w:ilvl w:val="0"/>
-          <w:numId w:val="47"/>
-        </w:numPr>
-        <w:spacing w:line="360" w:lineRule="auto"/>
-        <w:ind w:left="1440"/>
-        <w:jc w:val="both"/>
-      </w:pPr>
-      <w:r>
-        <w:rPr>
-          <w:b/>
-        </w:rPr>
-        <w:t xml:space="preserve">Isikan </w:t>
-      </w:r>
-      <w:r>
-        <w:t xml:space="preserve">detail Faktur pajak, Tanggal, Invoice, dan Nomor Surat Jalan pada kolom yang tersedia pada Tab Detail </w:t>
-      </w:r>
-    </w:p>
-    <w:p>
-      <w:pPr>
-        <w:pStyle w:val="ListParagraph"/>
-        <w:numPr>
-          <w:ilvl w:val="0"/>
-          <w:numId w:val="47"/>
-        </w:numPr>
-        <w:spacing w:line="360" w:lineRule="auto"/>
-        <w:ind w:left="1440"/>
-        <w:jc w:val="both"/>
-      </w:pPr>
-      <w:r>
-        <w:t>Untuk mengisi data PO :</w:t>
-      </w:r>
-    </w:p>
-    <w:p>
-      <w:pPr>
-        <w:pStyle w:val="ListParagraph"/>
-        <w:numPr>
-          <w:ilvl w:val="0"/>
-          <w:numId w:val="30"/>
-        </w:numPr>
-        <w:spacing w:after="120" w:line="360" w:lineRule="auto"/>
-        <w:jc w:val="both"/>
-      </w:pPr>
-      <w:r>
-        <w:rPr>
-          <w:b/>
-        </w:rPr>
-        <w:t>Isikan</w:t>
-      </w:r>
-      <w:r>
-        <w:t xml:space="preserve"> tanda </w:t>
-      </w:r>
-      <w:proofErr w:type="gramStart"/>
-      <w:r>
-        <w:t xml:space="preserve">titik  </w:t>
-      </w:r>
-      <w:r>
-        <w:rPr>
-          <w:b/>
-          <w:sz w:val="40"/>
-        </w:rPr>
-        <w:t>.</w:t>
-      </w:r>
-      <w:proofErr w:type="gramEnd"/>
       <w:r>
         <w:rPr>
           <w:sz w:val="40"/>
@@ -13712,13 +12898,8 @@
         <w:t xml:space="preserve">Pembelian Bahan Baku </w:t>
       </w:r>
       <w:r>
-        <w:t xml:space="preserve">yang tersimpan di database. Dapat dilakukan dengan </w:t>
-      </w:r>
-      <w:proofErr w:type="gramStart"/>
-      <w:r>
-        <w:t>cara :</w:t>
-      </w:r>
-      <w:proofErr w:type="gramEnd"/>
+        <w:t>yang tersimpan di database. Dapat dilakukan dengan cara :</w:t>
+      </w:r>
     </w:p>
     <w:p>
       <w:pPr>
@@ -13795,15 +12976,7 @@
         <w:t>Pembelian Bahan Import</w:t>
       </w:r>
       <w:r>
-        <w:t xml:space="preserve"> yang </w:t>
-      </w:r>
-      <w:proofErr w:type="gramStart"/>
-      <w:r>
-        <w:t>akan</w:t>
-      </w:r>
-      <w:proofErr w:type="gramEnd"/>
-      <w:r>
-        <w:t xml:space="preserve"> diubah. </w:t>
+        <w:t xml:space="preserve"> yang akan diubah. </w:t>
       </w:r>
     </w:p>
     <w:p>
@@ -13999,13 +13172,8 @@
         <w:t>Import</w:t>
       </w:r>
       <w:r>
-        <w:t xml:space="preserve"> yang tersimpan. Dapat dilakukan dengan </w:t>
-      </w:r>
-      <w:proofErr w:type="gramStart"/>
-      <w:r>
-        <w:t>cara :</w:t>
-      </w:r>
-      <w:proofErr w:type="gramEnd"/>
+        <w:t xml:space="preserve"> yang tersimpan. Dapat dilakukan dengan cara :</w:t>
+      </w:r>
     </w:p>
     <w:p>
       <w:pPr>
@@ -14176,15 +13344,7 @@
         <w:jc w:val="both"/>
       </w:pPr>
       <w:r>
-        <w:t xml:space="preserve">Digunakan untuk mencari data Pembelian Bahan Import. Dapat dilakukan dengan </w:t>
-      </w:r>
-      <w:proofErr w:type="gramStart"/>
-      <w:r>
-        <w:t>cara :</w:t>
-      </w:r>
-      <w:proofErr w:type="gramEnd"/>
-      <w:r>
-        <w:t xml:space="preserve"> </w:t>
+        <w:t xml:space="preserve">Digunakan untuk mencari data Pembelian Bahan Import. Dapat dilakukan dengan cara : </w:t>
       </w:r>
     </w:p>
     <w:p>
@@ -14403,23 +13563,7 @@
         <w:jc w:val="both"/>
       </w:pPr>
       <w:r>
-        <w:t xml:space="preserve">Pada halaman retur pembelian bahan </w:t>
-      </w:r>
-      <w:proofErr w:type="gramStart"/>
-      <w:r>
-        <w:t>akan</w:t>
-      </w:r>
-      <w:proofErr w:type="gramEnd"/>
-      <w:r>
-        <w:t xml:space="preserve"> ditampilkan data retur pembelian bahan yang sudah tersimpan di database. Data yang ditampilkan yaitu nomor bukti, tanggal, kode supplier, </w:t>
-      </w:r>
-      <w:proofErr w:type="gramStart"/>
-      <w:r>
-        <w:t>nama</w:t>
-      </w:r>
-      <w:proofErr w:type="gramEnd"/>
-      <w:r>
-        <w:t xml:space="preserve"> </w:t>
+        <w:t xml:space="preserve">Pada halaman retur pembelian bahan akan ditampilkan data retur pembelian bahan yang sudah tersimpan di database. Data yang ditampilkan yaitu nomor bukti, tanggal, kode supplier, nama </w:t>
       </w:r>
       <w:r>
         <w:lastRenderedPageBreak/>
@@ -14456,15 +13600,7 @@
         <w:jc w:val="both"/>
       </w:pPr>
       <w:r>
-        <w:t xml:space="preserve">Untuk menampilkan retur pembelian </w:t>
-      </w:r>
-      <w:proofErr w:type="gramStart"/>
-      <w:r>
-        <w:t>bahan :</w:t>
-      </w:r>
-      <w:proofErr w:type="gramEnd"/>
-      <w:r>
-        <w:t xml:space="preserve"> </w:t>
+        <w:t xml:space="preserve">Untuk menampilkan retur pembelian bahan : </w:t>
       </w:r>
     </w:p>
     <w:p>
@@ -14574,15 +13710,7 @@
         <w:jc w:val="both"/>
       </w:pPr>
       <w:r>
-        <w:t xml:space="preserve">Untuk menampilkan retur pembelian </w:t>
-      </w:r>
-      <w:proofErr w:type="gramStart"/>
-      <w:r>
-        <w:t>barang :</w:t>
-      </w:r>
-      <w:proofErr w:type="gramEnd"/>
-      <w:r>
-        <w:t xml:space="preserve"> </w:t>
+        <w:t xml:space="preserve">Untuk menampilkan retur pembelian barang : </w:t>
       </w:r>
     </w:p>
     <w:p>
@@ -14707,15 +13835,7 @@
         <w:pStyle w:val="ListParagraph"/>
       </w:pPr>
       <w:r>
-        <w:t xml:space="preserve">Digunakan untuk mencatat data Retur Pembelian Bahan yang baru. Dapat dilakukan dengan </w:t>
-      </w:r>
-      <w:proofErr w:type="gramStart"/>
-      <w:r>
-        <w:t>cara :</w:t>
-      </w:r>
-      <w:proofErr w:type="gramEnd"/>
-      <w:r>
-        <w:t xml:space="preserve"> </w:t>
+        <w:t xml:space="preserve">Digunakan untuk mencatat data Retur Pembelian Bahan yang baru. Dapat dilakukan dengan cara : </w:t>
       </w:r>
     </w:p>
     <w:p>
@@ -14878,15 +13998,7 @@
         <w:t>Retur Pembelian Bahan</w:t>
       </w:r>
       <w:r>
-        <w:t xml:space="preserve"> yang </w:t>
-      </w:r>
-      <w:proofErr w:type="gramStart"/>
-      <w:r>
-        <w:t>akan</w:t>
-      </w:r>
-      <w:proofErr w:type="gramEnd"/>
-      <w:r>
-        <w:t xml:space="preserve"> ditambahkan pada kolom yang tersedia. Berikut adalah tampilan halaman Tambah Data </w:t>
+        <w:t xml:space="preserve"> yang akan ditambahkan pada kolom yang tersedia. Berikut adalah tampilan halaman Tambah Data </w:t>
       </w:r>
       <w:r>
         <w:t>Retur Pembelian Bahan</w:t>
@@ -14963,16 +14075,11 @@
         <w:t xml:space="preserve">Cara pengisian Form Tambah Data </w:t>
       </w:r>
       <w:r>
-        <w:t xml:space="preserve">Retur Pembelian </w:t>
-      </w:r>
-      <w:proofErr w:type="gramStart"/>
-      <w:r>
-        <w:t>Bahan</w:t>
+        <w:t>Retur Pembelian Bahan</w:t>
       </w:r>
       <w:r>
         <w:t xml:space="preserve"> :</w:t>
       </w:r>
-      <w:proofErr w:type="gramEnd"/>
     </w:p>
     <w:p>
       <w:pPr>
@@ -15034,7 +14141,6 @@
         <w:spacing w:line="360" w:lineRule="auto"/>
         <w:jc w:val="both"/>
       </w:pPr>
-      <w:proofErr w:type="gramStart"/>
       <w:r>
         <w:rPr>
           <w:b/>
@@ -15043,11 +14149,7 @@
         <w:t>Otomatis</w:t>
       </w:r>
       <w:r>
-        <w:t xml:space="preserve"> :</w:t>
-      </w:r>
-      <w:proofErr w:type="gramEnd"/>
-      <w:r>
-        <w:t xml:space="preserve"> isikan tanda  </w:t>
+        <w:t xml:space="preserve"> : isikan tanda  </w:t>
       </w:r>
       <w:r>
         <w:rPr>
@@ -15171,61 +14273,43 @@
         <w:t>Isikan</w:t>
       </w:r>
       <w:r>
+        <w:t xml:space="preserve"> nama supplier pada kolom yang tersedia. Untuk membuka list data supplier:</w:t>
+      </w:r>
+    </w:p>
+    <w:p>
+      <w:pPr>
+        <w:pStyle w:val="ListParagraph"/>
+        <w:numPr>
+          <w:ilvl w:val="0"/>
+          <w:numId w:val="47"/>
+        </w:numPr>
+        <w:spacing w:line="360" w:lineRule="auto"/>
+        <w:jc w:val="both"/>
+      </w:pPr>
+      <w:r>
+        <w:rPr>
+          <w:b/>
+        </w:rPr>
+        <w:t>Isikan</w:t>
+      </w:r>
+      <w:r>
+        <w:t xml:space="preserve"> tanda titik  </w:t>
+      </w:r>
+      <w:r>
+        <w:rPr>
+          <w:b/>
+          <w:sz w:val="40"/>
+        </w:rPr>
+        <w:t>.</w:t>
+      </w:r>
+      <w:r>
+        <w:rPr>
+          <w:sz w:val="40"/>
+        </w:rPr>
         <w:t xml:space="preserve"> </w:t>
       </w:r>
-      <w:proofErr w:type="gramStart"/>
-      <w:r>
-        <w:t>nama</w:t>
-      </w:r>
-      <w:proofErr w:type="gramEnd"/>
-      <w:r>
-        <w:t xml:space="preserve"> supplier pada kolom yang tersedia. Untuk membuka list data supplier:</w:t>
-      </w:r>
-    </w:p>
-    <w:p>
-      <w:pPr>
-        <w:pStyle w:val="ListParagraph"/>
-        <w:numPr>
-          <w:ilvl w:val="0"/>
-          <w:numId w:val="47"/>
-        </w:numPr>
-        <w:spacing w:line="360" w:lineRule="auto"/>
-        <w:jc w:val="both"/>
-      </w:pPr>
-      <w:r>
-        <w:rPr>
-          <w:b/>
-        </w:rPr>
-        <w:t>Isikan</w:t>
-      </w:r>
-      <w:r>
-        <w:t xml:space="preserve"> tanda </w:t>
-      </w:r>
-      <w:proofErr w:type="gramStart"/>
-      <w:r>
-        <w:t xml:space="preserve">titik  </w:t>
-      </w:r>
-      <w:r>
-        <w:rPr>
-          <w:b/>
-          <w:sz w:val="40"/>
-        </w:rPr>
-        <w:t>.</w:t>
-      </w:r>
-      <w:proofErr w:type="gramEnd"/>
-      <w:r>
-        <w:rPr>
-          <w:sz w:val="40"/>
-        </w:rPr>
-        <w:t xml:space="preserve"> </w:t>
-      </w:r>
-      <w:proofErr w:type="gramStart"/>
-      <w:r>
-        <w:t>pada</w:t>
-      </w:r>
-      <w:proofErr w:type="gramEnd"/>
-      <w:r>
-        <w:t xml:space="preserve"> kolom supplier, tekan </w:t>
+      <w:r>
+        <w:t xml:space="preserve">pada kolom supplier, tekan </w:t>
       </w:r>
       <w:r>
         <w:rPr>
@@ -15421,11 +14505,7 @@
         <w:t>Isikan</w:t>
       </w:r>
       <w:r>
-        <w:t xml:space="preserve"> tanda </w:t>
-      </w:r>
-      <w:proofErr w:type="gramStart"/>
-      <w:r>
-        <w:t xml:space="preserve">titik  </w:t>
+        <w:t xml:space="preserve"> tanda titik  </w:t>
       </w:r>
       <w:r>
         <w:rPr>
@@ -15434,7 +14514,6 @@
         </w:rPr>
         <w:t>.</w:t>
       </w:r>
-      <w:proofErr w:type="gramEnd"/>
       <w:r>
         <w:rPr>
           <w:sz w:val="40"/>
@@ -15629,13 +14708,8 @@
         <w:t xml:space="preserve">Pembelian Bahan Baku </w:t>
       </w:r>
       <w:r>
-        <w:t xml:space="preserve">yang tersimpan di database. Dapat dilakukan dengan </w:t>
-      </w:r>
-      <w:proofErr w:type="gramStart"/>
-      <w:r>
-        <w:t>cara :</w:t>
-      </w:r>
-      <w:proofErr w:type="gramEnd"/>
+        <w:t>yang tersimpan di database. Dapat dilakukan dengan cara :</w:t>
+      </w:r>
     </w:p>
     <w:p>
       <w:pPr>
@@ -15712,15 +14786,7 @@
         <w:t>Pembelian Bahan Import</w:t>
       </w:r>
       <w:r>
-        <w:t xml:space="preserve"> yang </w:t>
-      </w:r>
-      <w:proofErr w:type="gramStart"/>
-      <w:r>
-        <w:t>akan</w:t>
-      </w:r>
-      <w:proofErr w:type="gramEnd"/>
-      <w:r>
-        <w:t xml:space="preserve"> diubah. </w:t>
+        <w:t xml:space="preserve"> yang akan diubah. </w:t>
       </w:r>
     </w:p>
     <w:p>
@@ -15920,13 +14986,8 @@
         <w:t>Import</w:t>
       </w:r>
       <w:r>
-        <w:t xml:space="preserve"> yang tersimpan. Dapat dilakukan dengan </w:t>
-      </w:r>
-      <w:proofErr w:type="gramStart"/>
-      <w:r>
-        <w:t>cara :</w:t>
-      </w:r>
-      <w:proofErr w:type="gramEnd"/>
+        <w:t xml:space="preserve"> yang tersimpan. Dapat dilakukan dengan cara :</w:t>
+      </w:r>
     </w:p>
     <w:p>
       <w:pPr>
@@ -16097,15 +15158,7 @@
         <w:jc w:val="both"/>
       </w:pPr>
       <w:r>
-        <w:t xml:space="preserve">Digunakan untuk mencari data Pembelian Bahan Import. Dapat dilakukan dengan </w:t>
-      </w:r>
-      <w:proofErr w:type="gramStart"/>
-      <w:r>
-        <w:t>cara :</w:t>
-      </w:r>
-      <w:proofErr w:type="gramEnd"/>
-      <w:r>
-        <w:t xml:space="preserve"> </w:t>
+        <w:t xml:space="preserve">Digunakan untuk mencari data Pembelian Bahan Import. Dapat dilakukan dengan cara : </w:t>
       </w:r>
     </w:p>
     <w:p>
@@ -16647,7 +15700,7 @@
                                     <w:sz w:val="52"/>
                                     <w:szCs w:val="52"/>
                                   </w:rPr>
-                                  <w:t>20</w:t>
+                                  <w:t>1</w:t>
                                 </w:r>
                                 <w:r>
                                   <w:rPr>
@@ -16716,7 +15769,7 @@
                               <w:sz w:val="52"/>
                               <w:szCs w:val="52"/>
                             </w:rPr>
-                            <w:t>20</w:t>
+                            <w:t>1</w:t>
                           </w:r>
                           <w:r>
                             <w:rPr>
@@ -22027,7 +21080,7 @@
 </file>
 
 <file path=customXml/itemProps1.xml><?xml version="1.0" encoding="utf-8"?>
-<ds:datastoreItem xmlns:ds="http://schemas.openxmlformats.org/officeDocument/2006/customXml" ds:itemID="{D153132A-C0D2-4402-8BB6-F1A21F84FA04}">
+<ds:datastoreItem xmlns:ds="http://schemas.openxmlformats.org/officeDocument/2006/customXml" ds:itemID="{CDBDB68B-6E68-43C3-BB0B-F505129E280B}">
   <ds:schemaRefs>
     <ds:schemaRef ds:uri="http://schemas.openxmlformats.org/officeDocument/2006/bibliography"/>
   </ds:schemaRefs>
